--- a/Documents/Statistical analysis LUPEX v.0.4 MAY 3rd 2024.docx
+++ b/Documents/Statistical analysis LUPEX v.0.4 MAY 3rd 2024.docx
@@ -46,10 +46,12 @@
       <w:r>
         <w:t xml:space="preserve">Type 1 interferon induced changes to exercise adaptations in systemic lupus erythematosus </w:t>
       </w:r>
+      <w:proofErr w:type="gramStart"/>
       <w:r>
         <w:t>patients</w:t>
       </w:r>
       <w:bookmarkEnd w:id="1"/>
+      <w:proofErr w:type="gramEnd"/>
     </w:p>
     <w:p>
       <w:pPr>
@@ -495,7 +497,21 @@
         <w:rPr>
           <w:color w:val="auto"/>
         </w:rPr>
-        <w:t>, Centre for Physical Activity Research, Dept. 7641, Rigshospitalet, Denmar</w:t>
+        <w:t xml:space="preserve">, Centre for Physical Activity Research, Dept. 7641, </w:t>
+      </w:r>
+      <w:proofErr w:type="spellStart"/>
+      <w:r>
+        <w:rPr>
+          <w:color w:val="auto"/>
+        </w:rPr>
+        <w:t>Rigshospitalet</w:t>
+      </w:r>
+      <w:proofErr w:type="spellEnd"/>
+      <w:r>
+        <w:rPr>
+          <w:color w:val="auto"/>
+        </w:rPr>
+        <w:t>, Denmar</w:t>
       </w:r>
       <w:r>
         <w:rPr>
@@ -586,7 +602,21 @@
         <w:rPr>
           <w:color w:val="auto"/>
         </w:rPr>
-        <w:t>Centre for Physical Activity Research, Dept. 7641, Rigshospitalet, Denmark</w:t>
+        <w:t xml:space="preserve">Centre for Physical Activity Research, Dept. 7641, </w:t>
+      </w:r>
+      <w:proofErr w:type="spellStart"/>
+      <w:r>
+        <w:rPr>
+          <w:color w:val="auto"/>
+        </w:rPr>
+        <w:t>Rigshospitalet</w:t>
+      </w:r>
+      <w:proofErr w:type="spellEnd"/>
+      <w:r>
+        <w:rPr>
+          <w:color w:val="auto"/>
+        </w:rPr>
+        <w:t>, Denmark</w:t>
       </w:r>
       <w:r>
         <w:rPr>
@@ -648,8 +678,16 @@
         <w:rPr>
           <w:color w:val="auto"/>
         </w:rPr>
-        <w:t>at university of copenhagen</w:t>
-      </w:r>
+        <w:t xml:space="preserve">at university of </w:t>
+      </w:r>
+      <w:proofErr w:type="spellStart"/>
+      <w:r>
+        <w:rPr>
+          <w:color w:val="auto"/>
+        </w:rPr>
+        <w:t>copenhagen</w:t>
+      </w:r>
+      <w:proofErr w:type="spellEnd"/>
     </w:p>
     <w:p>
       <w:pPr>
@@ -5858,7 +5896,21 @@
         <w:rPr>
           <w:rFonts w:ascii="Times New Roman" w:hAnsi="Times New Roman" w:cs="Times New Roman"/>
         </w:rPr>
-        <w:t>Examining the effects of physical activity on SLE-disease activity and health related quality of life, and investigating any effect modulation of IFNGS on this effect.</w:t>
+        <w:t xml:space="preserve">Examining the effects of physical activity on SLE-disease activity and health related quality of </w:t>
+      </w:r>
+      <w:proofErr w:type="gramStart"/>
+      <w:r>
+        <w:rPr>
+          <w:rFonts w:ascii="Times New Roman" w:hAnsi="Times New Roman" w:cs="Times New Roman"/>
+        </w:rPr>
+        <w:t>life, and</w:t>
+      </w:r>
+      <w:proofErr w:type="gramEnd"/>
+      <w:r>
+        <w:rPr>
+          <w:rFonts w:ascii="Times New Roman" w:hAnsi="Times New Roman" w:cs="Times New Roman"/>
+        </w:rPr>
+        <w:t xml:space="preserve"> investigating any effect modulation of IFNGS on this effect.</w:t>
       </w:r>
     </w:p>
     <w:p>
@@ -5976,7 +6028,21 @@
         <w:rPr>
           <w:rFonts w:ascii="Times New Roman" w:hAnsi="Times New Roman" w:cs="Times New Roman"/>
         </w:rPr>
-        <w:t>body composition in SLE paitents.</w:t>
+        <w:t xml:space="preserve">body composition in SLE </w:t>
+      </w:r>
+      <w:proofErr w:type="spellStart"/>
+      <w:r>
+        <w:rPr>
+          <w:rFonts w:ascii="Times New Roman" w:hAnsi="Times New Roman" w:cs="Times New Roman"/>
+        </w:rPr>
+        <w:t>paitents</w:t>
+      </w:r>
+      <w:proofErr w:type="spellEnd"/>
+      <w:r>
+        <w:rPr>
+          <w:rFonts w:ascii="Times New Roman" w:hAnsi="Times New Roman" w:cs="Times New Roman"/>
+        </w:rPr>
+        <w:t>.</w:t>
       </w:r>
       <w:r>
         <w:rPr>
@@ -6073,13 +6139,13 @@
     </w:p>
     <w:p>
       <w:r>
-        <w:lastRenderedPageBreak/>
         <w:tab/>
         <w:t>This effect can be modulated by IFNGS.</w:t>
       </w:r>
     </w:p>
     <w:p>
       <w:r>
+        <w:lastRenderedPageBreak/>
         <w:t>12 weeks of HIIT exercise will decrease fatigue scores, as compared to no intervention control.</w:t>
       </w:r>
     </w:p>
@@ -6376,8 +6442,16 @@
         <w:rPr>
           <w:rFonts w:ascii="Times New Roman" w:hAnsi="Times New Roman" w:cs="Times New Roman"/>
         </w:rPr>
-        <w:t>are as follows;</w:t>
-      </w:r>
+        <w:t xml:space="preserve">are as </w:t>
+      </w:r>
+      <w:proofErr w:type="gramStart"/>
+      <w:r>
+        <w:rPr>
+          <w:rFonts w:ascii="Times New Roman" w:hAnsi="Times New Roman" w:cs="Times New Roman"/>
+        </w:rPr>
+        <w:t>follows;</w:t>
+      </w:r>
+      <w:proofErr w:type="gramEnd"/>
     </w:p>
     <w:p>
       <w:pPr>
@@ -6638,8 +6712,16 @@
         <w:rPr>
           <w:rFonts w:ascii="Times New Roman" w:hAnsi="Times New Roman" w:cs="Times New Roman"/>
         </w:rPr>
-        <w:t>are as follows;</w:t>
-      </w:r>
+        <w:t xml:space="preserve">are as </w:t>
+      </w:r>
+      <w:proofErr w:type="gramStart"/>
+      <w:r>
+        <w:rPr>
+          <w:rFonts w:ascii="Times New Roman" w:hAnsi="Times New Roman" w:cs="Times New Roman"/>
+        </w:rPr>
+        <w:t>follows;</w:t>
+      </w:r>
+      <w:proofErr w:type="gramEnd"/>
     </w:p>
     <w:p>
       <w:pPr>
@@ -6804,7 +6886,6 @@
         <w:rPr>
           <w:rFonts w:ascii="Times New Roman" w:hAnsi="Times New Roman" w:cs="Times New Roman"/>
         </w:rPr>
-        <w:lastRenderedPageBreak/>
         <w:t>HIIT is not inferior to no intervention control at inducing renal disease in SLE patients.</w:t>
       </w:r>
     </w:p>
@@ -6825,6 +6906,7 @@
         <w:rPr>
           <w:rFonts w:ascii="Times New Roman" w:hAnsi="Times New Roman" w:cs="Times New Roman"/>
         </w:rPr>
+        <w:lastRenderedPageBreak/>
         <w:t>This effect is modulated by IFNGS.</w:t>
       </w:r>
     </w:p>
@@ -6867,7 +6949,21 @@
         <w:rPr>
           <w:rFonts w:ascii="Times New Roman" w:hAnsi="Times New Roman" w:cs="Times New Roman"/>
         </w:rPr>
-        <w:t xml:space="preserve">changing the body composition in SLE patients, the hypothesis should be tested in the following order; </w:t>
+        <w:t xml:space="preserve">changing the body composition in SLE patients, the hypothesis should be tested in the following </w:t>
+      </w:r>
+      <w:proofErr w:type="gramStart"/>
+      <w:r>
+        <w:rPr>
+          <w:rFonts w:ascii="Times New Roman" w:hAnsi="Times New Roman" w:cs="Times New Roman"/>
+        </w:rPr>
+        <w:t>order;</w:t>
+      </w:r>
+      <w:proofErr w:type="gramEnd"/>
+      <w:r>
+        <w:rPr>
+          <w:rFonts w:ascii="Times New Roman" w:hAnsi="Times New Roman" w:cs="Times New Roman"/>
+        </w:rPr>
+        <w:t xml:space="preserve"> </w:t>
       </w:r>
     </w:p>
     <w:p>
@@ -7025,7 +7121,21 @@
         <w:rPr>
           <w:rFonts w:ascii="Times New Roman" w:hAnsi="Times New Roman" w:cs="Times New Roman"/>
         </w:rPr>
-        <w:t>Decreasing the gyneoid adipose tissue in SLE patients</w:t>
+        <w:t xml:space="preserve">Decreasing the </w:t>
+      </w:r>
+      <w:proofErr w:type="spellStart"/>
+      <w:r>
+        <w:rPr>
+          <w:rFonts w:ascii="Times New Roman" w:hAnsi="Times New Roman" w:cs="Times New Roman"/>
+        </w:rPr>
+        <w:t>gyneoid</w:t>
+      </w:r>
+      <w:proofErr w:type="spellEnd"/>
+      <w:r>
+        <w:rPr>
+          <w:rFonts w:ascii="Times New Roman" w:hAnsi="Times New Roman" w:cs="Times New Roman"/>
+        </w:rPr>
+        <w:t xml:space="preserve"> adipose tissue in SLE patients</w:t>
       </w:r>
     </w:p>
     <w:p>
@@ -7363,8 +7473,16 @@
         <w:rPr>
           <w:rFonts w:ascii="Times New Roman" w:hAnsi="Times New Roman" w:cs="Times New Roman"/>
         </w:rPr>
-        <w:t xml:space="preserve"> between volumes</w:t>
-      </w:r>
+        <w:t xml:space="preserve"> between </w:t>
+      </w:r>
+      <w:proofErr w:type="gramStart"/>
+      <w:r>
+        <w:rPr>
+          <w:rFonts w:ascii="Times New Roman" w:hAnsi="Times New Roman" w:cs="Times New Roman"/>
+        </w:rPr>
+        <w:t>volumes</w:t>
+      </w:r>
+      <w:proofErr w:type="gramEnd"/>
     </w:p>
     <w:p>
       <w:pPr>
@@ -7545,8 +7663,16 @@
         <w:rPr>
           <w:rFonts w:ascii="Times New Roman" w:hAnsi="Times New Roman" w:cs="Times New Roman"/>
         </w:rPr>
-        <w:t>Effects are modulated by IFNGS</w:t>
-      </w:r>
+        <w:t xml:space="preserve">Effects are modulated by </w:t>
+      </w:r>
+      <w:proofErr w:type="gramStart"/>
+      <w:r>
+        <w:rPr>
+          <w:rFonts w:ascii="Times New Roman" w:hAnsi="Times New Roman" w:cs="Times New Roman"/>
+        </w:rPr>
+        <w:t>IFNGS</w:t>
+      </w:r>
+      <w:proofErr w:type="gramEnd"/>
     </w:p>
     <w:p>
       <w:pPr>
@@ -7605,8 +7731,16 @@
         <w:rPr>
           <w:rFonts w:ascii="Times New Roman" w:hAnsi="Times New Roman" w:cs="Times New Roman"/>
         </w:rPr>
-        <w:t>Effects are modulated by IFNGS</w:t>
-      </w:r>
+        <w:t xml:space="preserve">Effects are modulated by </w:t>
+      </w:r>
+      <w:proofErr w:type="gramStart"/>
+      <w:r>
+        <w:rPr>
+          <w:rFonts w:ascii="Times New Roman" w:hAnsi="Times New Roman" w:cs="Times New Roman"/>
+        </w:rPr>
+        <w:t>IFNGS</w:t>
+      </w:r>
+      <w:proofErr w:type="gramEnd"/>
     </w:p>
     <w:p>
       <w:pPr>
@@ -7639,7 +7773,6 @@
         <w:rPr>
           <w:rFonts w:ascii="Times New Roman" w:hAnsi="Times New Roman" w:cs="Times New Roman"/>
         </w:rPr>
-        <w:lastRenderedPageBreak/>
         <w:t xml:space="preserve"> Increasing diffusing capacity </w:t>
       </w:r>
       <w:r>
@@ -7678,6 +7811,7 @@
         <w:rPr>
           <w:rFonts w:ascii="Times New Roman" w:hAnsi="Times New Roman" w:cs="Times New Roman"/>
         </w:rPr>
+        <w:lastRenderedPageBreak/>
         <w:t>Increasing DLCO by total capacity</w:t>
       </w:r>
       <w:r>
@@ -7862,7 +7996,21 @@
         <w:rPr>
           <w:rFonts w:ascii="Times New Roman" w:hAnsi="Times New Roman" w:cs="Times New Roman"/>
         </w:rPr>
-        <w:t>Measured during an OGTT, changes of insulin, c-peptide and glucose</w:t>
+        <w:t>Measured during an OGTT, changes of insulin, c-</w:t>
+      </w:r>
+      <w:proofErr w:type="gramStart"/>
+      <w:r>
+        <w:rPr>
+          <w:rFonts w:ascii="Times New Roman" w:hAnsi="Times New Roman" w:cs="Times New Roman"/>
+        </w:rPr>
+        <w:t>peptide</w:t>
+      </w:r>
+      <w:proofErr w:type="gramEnd"/>
+      <w:r>
+        <w:rPr>
+          <w:rFonts w:ascii="Times New Roman" w:hAnsi="Times New Roman" w:cs="Times New Roman"/>
+        </w:rPr>
+        <w:t xml:space="preserve"> and glucose</w:t>
       </w:r>
       <w:r>
         <w:rPr>
@@ -7888,7 +8036,21 @@
         <w:rPr>
           <w:rFonts w:ascii="Times New Roman" w:hAnsi="Times New Roman" w:cs="Times New Roman"/>
         </w:rPr>
-        <w:t>Measured during an OGTT; insulin, c-peptide and glucose as the individual timepoints in the curve.</w:t>
+        <w:t>Measured during an OGTT; insulin, c-</w:t>
+      </w:r>
+      <w:proofErr w:type="gramStart"/>
+      <w:r>
+        <w:rPr>
+          <w:rFonts w:ascii="Times New Roman" w:hAnsi="Times New Roman" w:cs="Times New Roman"/>
+        </w:rPr>
+        <w:t>peptide</w:t>
+      </w:r>
+      <w:proofErr w:type="gramEnd"/>
+      <w:r>
+        <w:rPr>
+          <w:rFonts w:ascii="Times New Roman" w:hAnsi="Times New Roman" w:cs="Times New Roman"/>
+        </w:rPr>
+        <w:t xml:space="preserve"> and glucose as the individual timepoints in the curve.</w:t>
       </w:r>
     </w:p>
     <w:p>
@@ -7928,8 +8090,16 @@
         <w:rPr>
           <w:rFonts w:ascii="Times New Roman" w:hAnsi="Times New Roman" w:cs="Times New Roman"/>
         </w:rPr>
-        <w:t>These effects are modulated by IFNGS</w:t>
-      </w:r>
+        <w:t xml:space="preserve">These effects are modulated by </w:t>
+      </w:r>
+      <w:proofErr w:type="gramStart"/>
+      <w:r>
+        <w:rPr>
+          <w:rFonts w:ascii="Times New Roman" w:hAnsi="Times New Roman" w:cs="Times New Roman"/>
+        </w:rPr>
+        <w:t>IFNGS</w:t>
+      </w:r>
+      <w:proofErr w:type="gramEnd"/>
     </w:p>
     <w:p>
       <w:pPr>
@@ -7960,7 +8130,21 @@
         <w:rPr>
           <w:rFonts w:ascii="Times New Roman" w:hAnsi="Times New Roman" w:cs="Times New Roman"/>
         </w:rPr>
-        <w:t>changes the peripheral capillaries when viewed through a capillaroscope.</w:t>
+        <w:t xml:space="preserve">changes the peripheral capillaries when viewed through a </w:t>
+      </w:r>
+      <w:proofErr w:type="spellStart"/>
+      <w:r>
+        <w:rPr>
+          <w:rFonts w:ascii="Times New Roman" w:hAnsi="Times New Roman" w:cs="Times New Roman"/>
+        </w:rPr>
+        <w:t>capillaroscope</w:t>
+      </w:r>
+      <w:proofErr w:type="spellEnd"/>
+      <w:r>
+        <w:rPr>
+          <w:rFonts w:ascii="Times New Roman" w:hAnsi="Times New Roman" w:cs="Times New Roman"/>
+        </w:rPr>
+        <w:t>.</w:t>
       </w:r>
       <w:r>
         <w:rPr>
@@ -8156,8 +8340,16 @@
         <w:rPr>
           <w:rFonts w:ascii="Times New Roman" w:hAnsi="Times New Roman" w:cs="Times New Roman"/>
         </w:rPr>
-        <w:t>Measured by fewer megacapillaries</w:t>
-      </w:r>
+        <w:t xml:space="preserve">Measured by fewer </w:t>
+      </w:r>
+      <w:proofErr w:type="spellStart"/>
+      <w:r>
+        <w:rPr>
+          <w:rFonts w:ascii="Times New Roman" w:hAnsi="Times New Roman" w:cs="Times New Roman"/>
+        </w:rPr>
+        <w:t>megacapillaries</w:t>
+      </w:r>
+      <w:proofErr w:type="spellEnd"/>
       <w:r>
         <w:rPr>
           <w:rFonts w:ascii="Times New Roman" w:hAnsi="Times New Roman" w:cs="Times New Roman"/>
@@ -8402,7 +8594,6 @@
         <w:rPr>
           <w:rFonts w:ascii="Times New Roman" w:hAnsi="Times New Roman" w:cs="Times New Roman"/>
         </w:rPr>
-        <w:lastRenderedPageBreak/>
         <w:t>A single HIIT physical activity bout produces pro-inflammatory cytokines in SLE patients.</w:t>
       </w:r>
     </w:p>
@@ -8423,6 +8614,7 @@
         <w:rPr>
           <w:rFonts w:ascii="Times New Roman" w:hAnsi="Times New Roman" w:cs="Times New Roman"/>
         </w:rPr>
+        <w:lastRenderedPageBreak/>
         <w:t xml:space="preserve">12 weeks of HIIT reduce the inflammatory </w:t>
       </w:r>
       <w:r>
@@ -8475,8 +8667,16 @@
         <w:rPr>
           <w:rFonts w:ascii="Times New Roman" w:hAnsi="Times New Roman" w:cs="Times New Roman"/>
         </w:rPr>
-        <w:t>HIIT reduces the transcriptomic profile of peripheral blood in SLE patients</w:t>
-      </w:r>
+        <w:t xml:space="preserve">HIIT reduces the transcriptomic profile of peripheral blood in SLE </w:t>
+      </w:r>
+      <w:proofErr w:type="gramStart"/>
+      <w:r>
+        <w:rPr>
+          <w:rFonts w:ascii="Times New Roman" w:hAnsi="Times New Roman" w:cs="Times New Roman"/>
+        </w:rPr>
+        <w:t>patients</w:t>
+      </w:r>
+      <w:proofErr w:type="gramEnd"/>
     </w:p>
     <w:p>
       <w:pPr>
@@ -8513,7 +8713,21 @@
         <w:rPr>
           <w:rFonts w:ascii="Times New Roman" w:hAnsi="Times New Roman" w:cs="Times New Roman"/>
         </w:rPr>
-        <w:t>mRNA signalling in peripheral blood.</w:t>
+        <w:t xml:space="preserve">mRNA </w:t>
+      </w:r>
+      <w:proofErr w:type="spellStart"/>
+      <w:r>
+        <w:rPr>
+          <w:rFonts w:ascii="Times New Roman" w:hAnsi="Times New Roman" w:cs="Times New Roman"/>
+        </w:rPr>
+        <w:t>signalling</w:t>
+      </w:r>
+      <w:proofErr w:type="spellEnd"/>
+      <w:r>
+        <w:rPr>
+          <w:rFonts w:ascii="Times New Roman" w:hAnsi="Times New Roman" w:cs="Times New Roman"/>
+        </w:rPr>
+        <w:t xml:space="preserve"> in peripheral blood.</w:t>
       </w:r>
     </w:p>
     <w:p>
@@ -8551,7 +8765,21 @@
         <w:rPr>
           <w:rFonts w:ascii="Times New Roman" w:hAnsi="Times New Roman" w:cs="Times New Roman"/>
         </w:rPr>
-        <w:t>mRNA signalling in peripheral blood.</w:t>
+        <w:t xml:space="preserve">mRNA </w:t>
+      </w:r>
+      <w:proofErr w:type="spellStart"/>
+      <w:r>
+        <w:rPr>
+          <w:rFonts w:ascii="Times New Roman" w:hAnsi="Times New Roman" w:cs="Times New Roman"/>
+        </w:rPr>
+        <w:t>signalling</w:t>
+      </w:r>
+      <w:proofErr w:type="spellEnd"/>
+      <w:r>
+        <w:rPr>
+          <w:rFonts w:ascii="Times New Roman" w:hAnsi="Times New Roman" w:cs="Times New Roman"/>
+        </w:rPr>
+        <w:t xml:space="preserve"> in peripheral blood.</w:t>
       </w:r>
     </w:p>
     <w:p>
@@ -8589,7 +8817,21 @@
         <w:rPr>
           <w:rFonts w:ascii="Times New Roman" w:hAnsi="Times New Roman" w:cs="Times New Roman"/>
         </w:rPr>
-        <w:t>mRNA signalling in peripheral blood.</w:t>
+        <w:t xml:space="preserve">mRNA </w:t>
+      </w:r>
+      <w:proofErr w:type="spellStart"/>
+      <w:r>
+        <w:rPr>
+          <w:rFonts w:ascii="Times New Roman" w:hAnsi="Times New Roman" w:cs="Times New Roman"/>
+        </w:rPr>
+        <w:t>signalling</w:t>
+      </w:r>
+      <w:proofErr w:type="spellEnd"/>
+      <w:r>
+        <w:rPr>
+          <w:rFonts w:ascii="Times New Roman" w:hAnsi="Times New Roman" w:cs="Times New Roman"/>
+        </w:rPr>
+        <w:t xml:space="preserve"> in peripheral blood.</w:t>
       </w:r>
     </w:p>
     <w:p>
@@ -8615,7 +8857,21 @@
         <w:rPr>
           <w:rFonts w:ascii="Times New Roman" w:hAnsi="Times New Roman" w:cs="Times New Roman"/>
         </w:rPr>
-        <w:t>mRNA signalling in peripheral blood</w:t>
+        <w:t xml:space="preserve">mRNA </w:t>
+      </w:r>
+      <w:proofErr w:type="spellStart"/>
+      <w:r>
+        <w:rPr>
+          <w:rFonts w:ascii="Times New Roman" w:hAnsi="Times New Roman" w:cs="Times New Roman"/>
+        </w:rPr>
+        <w:t>signalling</w:t>
+      </w:r>
+      <w:proofErr w:type="spellEnd"/>
+      <w:r>
+        <w:rPr>
+          <w:rFonts w:ascii="Times New Roman" w:hAnsi="Times New Roman" w:cs="Times New Roman"/>
+        </w:rPr>
+        <w:t xml:space="preserve"> in peripheral blood</w:t>
       </w:r>
       <w:r>
         <w:rPr>
@@ -8895,7 +9151,105 @@
         <w:rPr>
           <w:rFonts w:ascii="Times New Roman" w:hAnsi="Times New Roman" w:cs="Times New Roman"/>
         </w:rPr>
-        <w:t xml:space="preserve"> The trial primarily took place at Centre for Physical Activity on Rigshospitalet, Ole Maaløes Vej 24, in Copenhagen, Denmark. Recruitment took place primarily at the center for vasculitis and spine diseases on Rigshospitalet in Blegdamsvej 9, Copenhagen, Denmark. 82-Rb-Pet-CT scans were conducted at the department of clinical physiology at Rigshospitalet, Blegdamsvej 9, Copenhagen, Denmark.</w:t>
+        <w:t xml:space="preserve"> The trial primarily took place at Centre for Physical Activity on </w:t>
+      </w:r>
+      <w:proofErr w:type="spellStart"/>
+      <w:r>
+        <w:rPr>
+          <w:rFonts w:ascii="Times New Roman" w:hAnsi="Times New Roman" w:cs="Times New Roman"/>
+        </w:rPr>
+        <w:t>Rigshospitalet</w:t>
+      </w:r>
+      <w:proofErr w:type="spellEnd"/>
+      <w:r>
+        <w:rPr>
+          <w:rFonts w:ascii="Times New Roman" w:hAnsi="Times New Roman" w:cs="Times New Roman"/>
+        </w:rPr>
+        <w:t xml:space="preserve">, Ole </w:t>
+      </w:r>
+      <w:proofErr w:type="spellStart"/>
+      <w:r>
+        <w:rPr>
+          <w:rFonts w:ascii="Times New Roman" w:hAnsi="Times New Roman" w:cs="Times New Roman"/>
+        </w:rPr>
+        <w:t>Maaløes</w:t>
+      </w:r>
+      <w:proofErr w:type="spellEnd"/>
+      <w:r>
+        <w:rPr>
+          <w:rFonts w:ascii="Times New Roman" w:hAnsi="Times New Roman" w:cs="Times New Roman"/>
+        </w:rPr>
+        <w:t xml:space="preserve"> </w:t>
+      </w:r>
+      <w:proofErr w:type="spellStart"/>
+      <w:r>
+        <w:rPr>
+          <w:rFonts w:ascii="Times New Roman" w:hAnsi="Times New Roman" w:cs="Times New Roman"/>
+        </w:rPr>
+        <w:t>Vej</w:t>
+      </w:r>
+      <w:proofErr w:type="spellEnd"/>
+      <w:r>
+        <w:rPr>
+          <w:rFonts w:ascii="Times New Roman" w:hAnsi="Times New Roman" w:cs="Times New Roman"/>
+        </w:rPr>
+        <w:t xml:space="preserve"> 24, in Copenhagen, Denmark. Recruitment took place primarily at the center for vasculitis and spine diseases on </w:t>
+      </w:r>
+      <w:proofErr w:type="spellStart"/>
+      <w:r>
+        <w:rPr>
+          <w:rFonts w:ascii="Times New Roman" w:hAnsi="Times New Roman" w:cs="Times New Roman"/>
+        </w:rPr>
+        <w:t>Rigshospitalet</w:t>
+      </w:r>
+      <w:proofErr w:type="spellEnd"/>
+      <w:r>
+        <w:rPr>
+          <w:rFonts w:ascii="Times New Roman" w:hAnsi="Times New Roman" w:cs="Times New Roman"/>
+        </w:rPr>
+        <w:t xml:space="preserve"> in </w:t>
+      </w:r>
+      <w:proofErr w:type="spellStart"/>
+      <w:r>
+        <w:rPr>
+          <w:rFonts w:ascii="Times New Roman" w:hAnsi="Times New Roman" w:cs="Times New Roman"/>
+        </w:rPr>
+        <w:t>Blegdamsvej</w:t>
+      </w:r>
+      <w:proofErr w:type="spellEnd"/>
+      <w:r>
+        <w:rPr>
+          <w:rFonts w:ascii="Times New Roman" w:hAnsi="Times New Roman" w:cs="Times New Roman"/>
+        </w:rPr>
+        <w:t xml:space="preserve"> 9, Copenhagen, Denmark. 82-Rb-Pet-CT scans were conducted at the department of clinical physiology at </w:t>
+      </w:r>
+      <w:proofErr w:type="spellStart"/>
+      <w:r>
+        <w:rPr>
+          <w:rFonts w:ascii="Times New Roman" w:hAnsi="Times New Roman" w:cs="Times New Roman"/>
+        </w:rPr>
+        <w:t>Rigshospitalet</w:t>
+      </w:r>
+      <w:proofErr w:type="spellEnd"/>
+      <w:r>
+        <w:rPr>
+          <w:rFonts w:ascii="Times New Roman" w:hAnsi="Times New Roman" w:cs="Times New Roman"/>
+        </w:rPr>
+        <w:t xml:space="preserve">, </w:t>
+      </w:r>
+      <w:proofErr w:type="spellStart"/>
+      <w:r>
+        <w:rPr>
+          <w:rFonts w:ascii="Times New Roman" w:hAnsi="Times New Roman" w:cs="Times New Roman"/>
+        </w:rPr>
+        <w:t>Blegdamsvej</w:t>
+      </w:r>
+      <w:proofErr w:type="spellEnd"/>
+      <w:r>
+        <w:rPr>
+          <w:rFonts w:ascii="Times New Roman" w:hAnsi="Times New Roman" w:cs="Times New Roman"/>
+        </w:rPr>
+        <w:t xml:space="preserve"> 9, Copenhagen, Denmark.</w:t>
       </w:r>
     </w:p>
     <w:p>
@@ -9011,7 +9365,21 @@
         <w:rPr>
           <w:rFonts w:ascii="Times New Roman" w:hAnsi="Times New Roman" w:cs="Times New Roman"/>
         </w:rPr>
-        <w:t>underwent 12 weeks of thrice weekly 45 minute HIIT exercise</w:t>
+        <w:t xml:space="preserve">underwent 12 weeks of thrice weekly </w:t>
+      </w:r>
+      <w:proofErr w:type="gramStart"/>
+      <w:r>
+        <w:rPr>
+          <w:rFonts w:ascii="Times New Roman" w:hAnsi="Times New Roman" w:cs="Times New Roman"/>
+        </w:rPr>
+        <w:t>45 minute</w:t>
+      </w:r>
+      <w:proofErr w:type="gramEnd"/>
+      <w:r>
+        <w:rPr>
+          <w:rFonts w:ascii="Times New Roman" w:hAnsi="Times New Roman" w:cs="Times New Roman"/>
+        </w:rPr>
+        <w:t xml:space="preserve"> HIIT exercise</w:t>
       </w:r>
       <w:r>
         <w:rPr>
@@ -9053,7 +9421,21 @@
         <w:rPr>
           <w:rFonts w:ascii="Times New Roman" w:hAnsi="Times New Roman" w:cs="Times New Roman"/>
         </w:rPr>
-        <w:t xml:space="preserve">active breaks of pedaling against light resistance (less than 20% wattmax). </w:t>
+        <w:t xml:space="preserve">active breaks of pedaling against light resistance (less than 20% </w:t>
+      </w:r>
+      <w:proofErr w:type="spellStart"/>
+      <w:r>
+        <w:rPr>
+          <w:rFonts w:ascii="Times New Roman" w:hAnsi="Times New Roman" w:cs="Times New Roman"/>
+        </w:rPr>
+        <w:t>wattmax</w:t>
+      </w:r>
+      <w:proofErr w:type="spellEnd"/>
+      <w:r>
+        <w:rPr>
+          <w:rFonts w:ascii="Times New Roman" w:hAnsi="Times New Roman" w:cs="Times New Roman"/>
+        </w:rPr>
+        <w:t xml:space="preserve">). </w:t>
       </w:r>
     </w:p>
     <w:p>
@@ -9115,17 +9497,53 @@
         </w:rPr>
         <w:t xml:space="preserve">Participants flow through the project with a screening visit, where aerobic capacity is assessed, a baseline visit with most of the outcomes, and a baseline-acute bout session consisting of one exercise bout and the measurements of the autonomic nerve system. A subgroup of patients will then undergo </w:t>
       </w:r>
-      <w:r>
-        <w:rPr>
-          <w:rFonts w:ascii="Times New Roman" w:hAnsi="Times New Roman" w:cs="Times New Roman"/>
-        </w:rPr>
-        <w:t xml:space="preserve">a 82-Rb-rest-stress-PET-CT evaluating cardiac adaptation. Patients are then randomized to exercise or control. Whereafter they will undergo a followup visit, another acute bout (termed the follow-up acute bout) and at last </w:t>
-      </w:r>
-      <w:r>
-        <w:rPr>
-          <w:rFonts w:ascii="Times New Roman" w:hAnsi="Times New Roman" w:cs="Times New Roman"/>
-        </w:rPr>
-        <w:t>if they did one at baseline, they will do a repeat</w:t>
+      <w:proofErr w:type="gramStart"/>
+      <w:r>
+        <w:rPr>
+          <w:rFonts w:ascii="Times New Roman" w:hAnsi="Times New Roman" w:cs="Times New Roman"/>
+        </w:rPr>
+        <w:t>a</w:t>
+      </w:r>
+      <w:proofErr w:type="gramEnd"/>
+      <w:r>
+        <w:rPr>
+          <w:rFonts w:ascii="Times New Roman" w:hAnsi="Times New Roman" w:cs="Times New Roman"/>
+        </w:rPr>
+        <w:t xml:space="preserve"> 82-Rb-rest-stress-PET-CT evaluating cardiac adaptation. Patients are then randomized to exercise or control. Whereafter they will undergo a </w:t>
+      </w:r>
+      <w:proofErr w:type="spellStart"/>
+      <w:r>
+        <w:rPr>
+          <w:rFonts w:ascii="Times New Roman" w:hAnsi="Times New Roman" w:cs="Times New Roman"/>
+        </w:rPr>
+        <w:t>followup</w:t>
+      </w:r>
+      <w:proofErr w:type="spellEnd"/>
+      <w:r>
+        <w:rPr>
+          <w:rFonts w:ascii="Times New Roman" w:hAnsi="Times New Roman" w:cs="Times New Roman"/>
+        </w:rPr>
+        <w:t xml:space="preserve"> visit, another acute bout (termed the follow-up acute bout) and at last </w:t>
+      </w:r>
+      <w:r>
+        <w:rPr>
+          <w:rFonts w:ascii="Times New Roman" w:hAnsi="Times New Roman" w:cs="Times New Roman"/>
+        </w:rPr>
+        <w:t xml:space="preserve">if they did one at baseline, they </w:t>
+      </w:r>
+      <w:proofErr w:type="gramStart"/>
+      <w:r>
+        <w:rPr>
+          <w:rFonts w:ascii="Times New Roman" w:hAnsi="Times New Roman" w:cs="Times New Roman"/>
+        </w:rPr>
+        <w:t>will</w:t>
+      </w:r>
+      <w:proofErr w:type="gramEnd"/>
+      <w:r>
+        <w:rPr>
+          <w:rFonts w:ascii="Times New Roman" w:hAnsi="Times New Roman" w:cs="Times New Roman"/>
+        </w:rPr>
+        <w:t xml:space="preserve"> do a repeat</w:t>
       </w:r>
       <w:r>
         <w:rPr>
@@ -9333,7 +9751,21 @@
         <w:rPr>
           <w:rFonts w:ascii="Times New Roman" w:hAnsi="Times New Roman" w:cs="Times New Roman"/>
         </w:rPr>
-        <w:t>Ratio between volume of inspired oxygen and expired carbondioxide more than 1.1</w:t>
+        <w:t xml:space="preserve">Ratio between volume of inspired oxygen and expired </w:t>
+      </w:r>
+      <w:proofErr w:type="spellStart"/>
+      <w:r>
+        <w:rPr>
+          <w:rFonts w:ascii="Times New Roman" w:hAnsi="Times New Roman" w:cs="Times New Roman"/>
+        </w:rPr>
+        <w:t>carbondioxide</w:t>
+      </w:r>
+      <w:proofErr w:type="spellEnd"/>
+      <w:r>
+        <w:rPr>
+          <w:rFonts w:ascii="Times New Roman" w:hAnsi="Times New Roman" w:cs="Times New Roman"/>
+        </w:rPr>
+        <w:t xml:space="preserve"> more than 1.1</w:t>
       </w:r>
     </w:p>
     <w:p>
@@ -9377,11 +9809,19 @@
         </w:rPr>
         <w:t>(</w:t>
       </w:r>
-      <w:r>
-        <w:rPr>
-          <w:rFonts w:ascii="Times New Roman" w:hAnsi="Times New Roman" w:cs="Times New Roman"/>
-        </w:rPr>
-        <w:t>in m</w:t>
+      <w:proofErr w:type="gramStart"/>
+      <w:r>
+        <w:rPr>
+          <w:rFonts w:ascii="Times New Roman" w:hAnsi="Times New Roman" w:cs="Times New Roman"/>
+        </w:rPr>
+        <w:t>in</w:t>
+      </w:r>
+      <w:proofErr w:type="gramEnd"/>
+      <w:r>
+        <w:rPr>
+          <w:rFonts w:ascii="Times New Roman" w:hAnsi="Times New Roman" w:cs="Times New Roman"/>
+        </w:rPr>
+        <w:t xml:space="preserve"> m</w:t>
       </w:r>
       <w:r>
         <w:rPr>
@@ -9433,13 +9873,41 @@
         <w:rPr>
           <w:rFonts w:ascii="Times New Roman" w:hAnsi="Times New Roman" w:cs="Times New Roman"/>
         </w:rPr>
-        <w:t>Heart rate during the bout is measured by PolarFlow™</w:t>
-      </w:r>
-      <w:r>
-        <w:rPr>
-          <w:rFonts w:ascii="Times New Roman" w:hAnsi="Times New Roman" w:cs="Times New Roman"/>
-        </w:rPr>
-        <w:t xml:space="preserve"> and added to the CosMed system.</w:t>
+        <w:t xml:space="preserve">Heart rate during the bout is measured by </w:t>
+      </w:r>
+      <w:proofErr w:type="spellStart"/>
+      <w:r>
+        <w:rPr>
+          <w:rFonts w:ascii="Times New Roman" w:hAnsi="Times New Roman" w:cs="Times New Roman"/>
+        </w:rPr>
+        <w:t>PolarFlow</w:t>
+      </w:r>
+      <w:proofErr w:type="spellEnd"/>
+      <w:r>
+        <w:rPr>
+          <w:rFonts w:ascii="Times New Roman" w:hAnsi="Times New Roman" w:cs="Times New Roman"/>
+        </w:rPr>
+        <w:t>™</w:t>
+      </w:r>
+      <w:r>
+        <w:rPr>
+          <w:rFonts w:ascii="Times New Roman" w:hAnsi="Times New Roman" w:cs="Times New Roman"/>
+        </w:rPr>
+        <w:t xml:space="preserve"> and added to the </w:t>
+      </w:r>
+      <w:proofErr w:type="spellStart"/>
+      <w:r>
+        <w:rPr>
+          <w:rFonts w:ascii="Times New Roman" w:hAnsi="Times New Roman" w:cs="Times New Roman"/>
+        </w:rPr>
+        <w:t>CosMed</w:t>
+      </w:r>
+      <w:proofErr w:type="spellEnd"/>
+      <w:r>
+        <w:rPr>
+          <w:rFonts w:ascii="Times New Roman" w:hAnsi="Times New Roman" w:cs="Times New Roman"/>
+        </w:rPr>
+        <w:t xml:space="preserve"> system.</w:t>
       </w:r>
     </w:p>
     <w:p>
@@ -9455,11 +9923,19 @@
           <w:rFonts w:ascii="Times New Roman" w:hAnsi="Times New Roman" w:cs="Times New Roman"/>
         </w:rPr>
       </w:pPr>
-      <w:r>
-        <w:rPr>
-          <w:rFonts w:ascii="Times New Roman" w:hAnsi="Times New Roman" w:cs="Times New Roman"/>
-        </w:rPr>
-        <w:t>In order to test whether changes in this measurement is just due to changes in weight, absolute VO2max (not corrected for patient weight) will also be reported</w:t>
+      <w:proofErr w:type="gramStart"/>
+      <w:r>
+        <w:rPr>
+          <w:rFonts w:ascii="Times New Roman" w:hAnsi="Times New Roman" w:cs="Times New Roman"/>
+        </w:rPr>
+        <w:t>In order to</w:t>
+      </w:r>
+      <w:proofErr w:type="gramEnd"/>
+      <w:r>
+        <w:rPr>
+          <w:rFonts w:ascii="Times New Roman" w:hAnsi="Times New Roman" w:cs="Times New Roman"/>
+        </w:rPr>
+        <w:t xml:space="preserve"> test whether changes in this measurement is just due to changes in weight, absolute VO2max (not corrected for patient weight) will also be reported</w:t>
       </w:r>
       <w:r>
         <w:rPr>
@@ -10141,7 +10617,27 @@
           <w:kern w:val="24"/>
           <w:lang w:eastAsia="da-DK"/>
         </w:rPr>
-        <w:t>nalyzed by Nanostring for genes related to IFN-signaling.</w:t>
+        <w:t xml:space="preserve">nalyzed by </w:t>
+      </w:r>
+      <w:proofErr w:type="spellStart"/>
+      <w:r>
+        <w:rPr>
+          <w:rFonts w:ascii="Times New Roman" w:eastAsia="Calibri" w:hAnsi="Times New Roman" w:cs="Times New Roman"/>
+          <w:color w:val="000000"/>
+          <w:kern w:val="24"/>
+          <w:lang w:eastAsia="da-DK"/>
+        </w:rPr>
+        <w:t>Nanostring</w:t>
+      </w:r>
+      <w:proofErr w:type="spellEnd"/>
+      <w:r>
+        <w:rPr>
+          <w:rFonts w:ascii="Times New Roman" w:eastAsia="Calibri" w:hAnsi="Times New Roman" w:cs="Times New Roman"/>
+          <w:color w:val="000000"/>
+          <w:kern w:val="24"/>
+          <w:lang w:eastAsia="da-DK"/>
+        </w:rPr>
+        <w:t xml:space="preserve"> for genes related to IFN-signaling.</w:t>
       </w:r>
       <w:r>
         <w:rPr>
@@ -10223,8 +10719,19 @@
           <w:kern w:val="24"/>
           <w:lang w:eastAsia="da-DK"/>
         </w:rPr>
-        <w:t>Normalized to housekeeping genes</w:t>
-      </w:r>
+        <w:t xml:space="preserve">Normalized to housekeeping </w:t>
+      </w:r>
+      <w:proofErr w:type="gramStart"/>
+      <w:r>
+        <w:rPr>
+          <w:rFonts w:ascii="Times New Roman" w:eastAsia="Calibri" w:hAnsi="Times New Roman" w:cs="Times New Roman"/>
+          <w:color w:val="000000"/>
+          <w:kern w:val="24"/>
+          <w:lang w:eastAsia="da-DK"/>
+        </w:rPr>
+        <w:t>genes</w:t>
+      </w:r>
+      <w:proofErr w:type="gramEnd"/>
     </w:p>
     <w:p>
       <w:pPr>
@@ -10243,8 +10750,19 @@
           <w:kern w:val="24"/>
           <w:lang w:eastAsia="da-DK"/>
         </w:rPr>
-        <w:t>Calculating a standardized z-score compared to the expression from 9 healthy controls</w:t>
-      </w:r>
+        <w:t xml:space="preserve">Calculating a standardized z-score compared to the expression from 9 healthy </w:t>
+      </w:r>
+      <w:proofErr w:type="gramStart"/>
+      <w:r>
+        <w:rPr>
+          <w:rFonts w:ascii="Times New Roman" w:eastAsia="Calibri" w:hAnsi="Times New Roman" w:cs="Times New Roman"/>
+          <w:color w:val="000000"/>
+          <w:kern w:val="24"/>
+          <w:lang w:eastAsia="da-DK"/>
+        </w:rPr>
+        <w:t>controls</w:t>
+      </w:r>
+      <w:proofErr w:type="gramEnd"/>
     </w:p>
     <w:p>
       <w:pPr>
@@ -11203,6 +11721,7 @@
           <w:lang w:eastAsia="da-DK"/>
         </w:rPr>
       </w:pPr>
+      <w:proofErr w:type="spellStart"/>
       <w:r>
         <w:rPr>
           <w:rFonts w:ascii="Times New Roman" w:eastAsia="Calibri" w:hAnsi="Times New Roman" w:cs="Times New Roman"/>
@@ -11212,6 +11731,7 @@
         </w:rPr>
         <w:t>Gyneoid</w:t>
       </w:r>
+      <w:proofErr w:type="spellEnd"/>
       <w:r>
         <w:rPr>
           <w:rFonts w:ascii="Times New Roman" w:eastAsia="Calibri" w:hAnsi="Times New Roman" w:cs="Times New Roman"/>
@@ -11702,7 +12222,27 @@
           <w:kern w:val="24"/>
           <w:lang w:eastAsia="da-DK"/>
         </w:rPr>
-        <w:t>Diffusing capacity for carbon mono-oxide – volume / percentage of expexted.</w:t>
+        <w:t xml:space="preserve">Diffusing capacity for carbon mono-oxide – volume / percentage of </w:t>
+      </w:r>
+      <w:proofErr w:type="spellStart"/>
+      <w:r>
+        <w:rPr>
+          <w:rFonts w:ascii="Times New Roman" w:eastAsia="Calibri" w:hAnsi="Times New Roman" w:cs="Times New Roman"/>
+          <w:color w:val="000000"/>
+          <w:kern w:val="24"/>
+          <w:lang w:eastAsia="da-DK"/>
+        </w:rPr>
+        <w:t>expexted</w:t>
+      </w:r>
+      <w:proofErr w:type="spellEnd"/>
+      <w:r>
+        <w:rPr>
+          <w:rFonts w:ascii="Times New Roman" w:eastAsia="Calibri" w:hAnsi="Times New Roman" w:cs="Times New Roman"/>
+          <w:color w:val="000000"/>
+          <w:kern w:val="24"/>
+          <w:lang w:eastAsia="da-DK"/>
+        </w:rPr>
+        <w:t>.</w:t>
       </w:r>
     </w:p>
     <w:p>
@@ -11728,8 +12268,19 @@
           <w:kern w:val="24"/>
           <w:lang w:eastAsia="da-DK"/>
         </w:rPr>
-        <w:t>Carbon mono-oxide transfer coefficient – diffusing capacity per liter of lung volume – ratio / percentage of expected</w:t>
-      </w:r>
+        <w:t xml:space="preserve">Carbon mono-oxide transfer coefficient – diffusing capacity per liter of lung volume – ratio / percentage of </w:t>
+      </w:r>
+      <w:proofErr w:type="gramStart"/>
+      <w:r>
+        <w:rPr>
+          <w:rFonts w:ascii="Times New Roman" w:eastAsia="Calibri" w:hAnsi="Times New Roman" w:cs="Times New Roman"/>
+          <w:color w:val="000000"/>
+          <w:kern w:val="24"/>
+          <w:lang w:eastAsia="da-DK"/>
+        </w:rPr>
+        <w:t>expected</w:t>
+      </w:r>
+      <w:proofErr w:type="gramEnd"/>
     </w:p>
     <w:p>
       <w:pPr>
@@ -11832,7 +12383,27 @@
           <w:kern w:val="24"/>
           <w:lang w:eastAsia="da-DK"/>
         </w:rPr>
-        <w:t>Measured during an OGTT at 0, 15, 30, 60, 90, and 120 minutes following consumption of 83g of glucose</w:t>
+        <w:t xml:space="preserve">Measured during an OGTT at 0, 15, </w:t>
+      </w:r>
+      <w:proofErr w:type="gramStart"/>
+      <w:r>
+        <w:rPr>
+          <w:rFonts w:ascii="Times New Roman" w:eastAsia="Calibri" w:hAnsi="Times New Roman" w:cs="Times New Roman"/>
+          <w:color w:val="000000"/>
+          <w:kern w:val="24"/>
+          <w:lang w:eastAsia="da-DK"/>
+        </w:rPr>
+        <w:t>30, 60, 90, and 120 minutes</w:t>
+      </w:r>
+      <w:proofErr w:type="gramEnd"/>
+      <w:r>
+        <w:rPr>
+          <w:rFonts w:ascii="Times New Roman" w:eastAsia="Calibri" w:hAnsi="Times New Roman" w:cs="Times New Roman"/>
+          <w:color w:val="000000"/>
+          <w:kern w:val="24"/>
+          <w:lang w:eastAsia="da-DK"/>
+        </w:rPr>
+        <w:t xml:space="preserve"> following consumption of 83g of glucose</w:t>
       </w:r>
       <w:r>
         <w:rPr>
@@ -12034,8 +12605,19 @@
           <w:kern w:val="24"/>
           <w:lang w:eastAsia="da-DK"/>
         </w:rPr>
-        <w:t xml:space="preserve"> will be calculated</w:t>
-      </w:r>
+        <w:t xml:space="preserve"> will be </w:t>
+      </w:r>
+      <w:proofErr w:type="gramStart"/>
+      <w:r>
+        <w:rPr>
+          <w:rFonts w:ascii="Times New Roman" w:eastAsia="Calibri" w:hAnsi="Times New Roman" w:cs="Times New Roman"/>
+          <w:color w:val="000000"/>
+          <w:kern w:val="24"/>
+          <w:lang w:eastAsia="da-DK"/>
+        </w:rPr>
+        <w:t>calculated</w:t>
+      </w:r>
+      <w:proofErr w:type="gramEnd"/>
     </w:p>
     <w:p>
       <w:pPr>
@@ -12060,8 +12642,19 @@
           <w:kern w:val="24"/>
           <w:lang w:eastAsia="da-DK"/>
         </w:rPr>
-        <w:t>Disposition Index will be calculated</w:t>
-      </w:r>
+        <w:t xml:space="preserve">Disposition Index will be </w:t>
+      </w:r>
+      <w:proofErr w:type="gramStart"/>
+      <w:r>
+        <w:rPr>
+          <w:rFonts w:ascii="Times New Roman" w:eastAsia="Calibri" w:hAnsi="Times New Roman" w:cs="Times New Roman"/>
+          <w:color w:val="000000"/>
+          <w:kern w:val="24"/>
+          <w:lang w:eastAsia="da-DK"/>
+        </w:rPr>
+        <w:t>calculated</w:t>
+      </w:r>
+      <w:proofErr w:type="gramEnd"/>
     </w:p>
     <w:p>
       <w:pPr>
@@ -12086,8 +12679,19 @@
           <w:kern w:val="24"/>
           <w:lang w:eastAsia="da-DK"/>
         </w:rPr>
-        <w:t>AUC will be calculated</w:t>
-      </w:r>
+        <w:t xml:space="preserve">AUC will be </w:t>
+      </w:r>
+      <w:proofErr w:type="gramStart"/>
+      <w:r>
+        <w:rPr>
+          <w:rFonts w:ascii="Times New Roman" w:eastAsia="Calibri" w:hAnsi="Times New Roman" w:cs="Times New Roman"/>
+          <w:color w:val="000000"/>
+          <w:kern w:val="24"/>
+          <w:lang w:eastAsia="da-DK"/>
+        </w:rPr>
+        <w:t>calculated</w:t>
+      </w:r>
+      <w:proofErr w:type="gramEnd"/>
     </w:p>
     <w:p>
       <w:pPr>
@@ -12125,7 +12729,27 @@
           <w:kern w:val="24"/>
           <w:lang w:eastAsia="da-DK"/>
         </w:rPr>
-        <w:t>following an overnight fast, at the 0 minute mark of the OGTT</w:t>
+        <w:t xml:space="preserve">following an overnight fast, at the </w:t>
+      </w:r>
+      <w:proofErr w:type="gramStart"/>
+      <w:r>
+        <w:rPr>
+          <w:rFonts w:ascii="Times New Roman" w:eastAsia="Calibri" w:hAnsi="Times New Roman" w:cs="Times New Roman"/>
+          <w:color w:val="000000"/>
+          <w:kern w:val="24"/>
+          <w:lang w:eastAsia="da-DK"/>
+        </w:rPr>
+        <w:t>0 minute</w:t>
+      </w:r>
+      <w:proofErr w:type="gramEnd"/>
+      <w:r>
+        <w:rPr>
+          <w:rFonts w:ascii="Times New Roman" w:eastAsia="Calibri" w:hAnsi="Times New Roman" w:cs="Times New Roman"/>
+          <w:color w:val="000000"/>
+          <w:kern w:val="24"/>
+          <w:lang w:eastAsia="da-DK"/>
+        </w:rPr>
+        <w:t xml:space="preserve"> mark of the OGTT</w:t>
       </w:r>
     </w:p>
     <w:p>
@@ -12540,8 +13164,19 @@
           <w:kern w:val="24"/>
           <w:lang w:eastAsia="da-DK"/>
         </w:rPr>
-        <w:t>indicate more avascular areas</w:t>
-      </w:r>
+        <w:t xml:space="preserve">indicate more avascular </w:t>
+      </w:r>
+      <w:proofErr w:type="gramStart"/>
+      <w:r>
+        <w:rPr>
+          <w:rFonts w:ascii="Times New Roman" w:eastAsia="Calibri" w:hAnsi="Times New Roman" w:cs="Times New Roman"/>
+          <w:color w:val="000000"/>
+          <w:kern w:val="24"/>
+          <w:lang w:eastAsia="da-DK"/>
+        </w:rPr>
+        <w:t>areas</w:t>
+      </w:r>
+      <w:proofErr w:type="gramEnd"/>
     </w:p>
     <w:p>
       <w:pPr>
@@ -12584,8 +13219,19 @@
           <w:kern w:val="24"/>
           <w:lang w:eastAsia="da-DK"/>
         </w:rPr>
-        <w:t>indicate more disorganization</w:t>
-      </w:r>
+        <w:t xml:space="preserve">indicate more </w:t>
+      </w:r>
+      <w:proofErr w:type="gramStart"/>
+      <w:r>
+        <w:rPr>
+          <w:rFonts w:ascii="Times New Roman" w:eastAsia="Calibri" w:hAnsi="Times New Roman" w:cs="Times New Roman"/>
+          <w:color w:val="000000"/>
+          <w:kern w:val="24"/>
+          <w:lang w:eastAsia="da-DK"/>
+        </w:rPr>
+        <w:t>disorganization</w:t>
+      </w:r>
+      <w:proofErr w:type="gramEnd"/>
     </w:p>
     <w:p>
       <w:pPr>
@@ -12603,14 +13249,25 @@
           <w:lang w:eastAsia="da-DK"/>
         </w:rPr>
       </w:pPr>
-      <w:r>
-        <w:rPr>
-          <w:rFonts w:ascii="Times New Roman" w:eastAsia="Calibri" w:hAnsi="Times New Roman" w:cs="Times New Roman"/>
-          <w:color w:val="000000"/>
-          <w:kern w:val="24"/>
-          <w:lang w:eastAsia="da-DK"/>
-        </w:rPr>
-        <w:t>Microhemmorhages – count per finger</w:t>
+      <w:proofErr w:type="spellStart"/>
+      <w:r>
+        <w:rPr>
+          <w:rFonts w:ascii="Times New Roman" w:eastAsia="Calibri" w:hAnsi="Times New Roman" w:cs="Times New Roman"/>
+          <w:color w:val="000000"/>
+          <w:kern w:val="24"/>
+          <w:lang w:eastAsia="da-DK"/>
+        </w:rPr>
+        <w:t>Microhemmorhages</w:t>
+      </w:r>
+      <w:proofErr w:type="spellEnd"/>
+      <w:r>
+        <w:rPr>
+          <w:rFonts w:ascii="Times New Roman" w:eastAsia="Calibri" w:hAnsi="Times New Roman" w:cs="Times New Roman"/>
+          <w:color w:val="000000"/>
+          <w:kern w:val="24"/>
+          <w:lang w:eastAsia="da-DK"/>
+        </w:rPr>
+        <w:t xml:space="preserve"> – count per finger</w:t>
       </w:r>
     </w:p>
     <w:p>
@@ -12740,7 +13397,27 @@
           <w:kern w:val="24"/>
           <w:lang w:eastAsia="da-DK"/>
         </w:rPr>
-        <w:t>Other findings – physicians comment</w:t>
+        <w:t xml:space="preserve">Other findings – </w:t>
+      </w:r>
+      <w:proofErr w:type="gramStart"/>
+      <w:r>
+        <w:rPr>
+          <w:rFonts w:ascii="Times New Roman" w:eastAsia="Calibri" w:hAnsi="Times New Roman" w:cs="Times New Roman"/>
+          <w:color w:val="000000"/>
+          <w:kern w:val="24"/>
+          <w:lang w:eastAsia="da-DK"/>
+        </w:rPr>
+        <w:t>physicians</w:t>
+      </w:r>
+      <w:proofErr w:type="gramEnd"/>
+      <w:r>
+        <w:rPr>
+          <w:rFonts w:ascii="Times New Roman" w:eastAsia="Calibri" w:hAnsi="Times New Roman" w:cs="Times New Roman"/>
+          <w:color w:val="000000"/>
+          <w:kern w:val="24"/>
+          <w:lang w:eastAsia="da-DK"/>
+        </w:rPr>
+        <w:t xml:space="preserve"> comment</w:t>
       </w:r>
     </w:p>
     <w:p>
@@ -12979,8 +13656,19 @@
           <w:kern w:val="24"/>
           <w:lang w:eastAsia="da-DK"/>
         </w:rPr>
-        <w:t xml:space="preserve"> by a trained physician</w:t>
-      </w:r>
+        <w:t xml:space="preserve"> by a trained </w:t>
+      </w:r>
+      <w:proofErr w:type="gramStart"/>
+      <w:r>
+        <w:rPr>
+          <w:rFonts w:ascii="Times New Roman" w:eastAsia="Calibri" w:hAnsi="Times New Roman" w:cs="Times New Roman"/>
+          <w:color w:val="000000"/>
+          <w:kern w:val="24"/>
+          <w:lang w:eastAsia="da-DK"/>
+        </w:rPr>
+        <w:t>physician</w:t>
+      </w:r>
+      <w:proofErr w:type="gramEnd"/>
     </w:p>
     <w:p>
       <w:pPr>
@@ -13014,8 +13702,19 @@
           <w:kern w:val="24"/>
           <w:lang w:eastAsia="da-DK"/>
         </w:rPr>
-        <w:t>eft ventricular end-diastolic volume</w:t>
-      </w:r>
+        <w:t xml:space="preserve">eft ventricular end-diastolic </w:t>
+      </w:r>
+      <w:proofErr w:type="gramStart"/>
+      <w:r>
+        <w:rPr>
+          <w:rFonts w:ascii="Times New Roman" w:eastAsia="Calibri" w:hAnsi="Times New Roman" w:cs="Times New Roman"/>
+          <w:color w:val="000000"/>
+          <w:kern w:val="24"/>
+          <w:lang w:eastAsia="da-DK"/>
+        </w:rPr>
+        <w:t>volume</w:t>
+      </w:r>
+      <w:proofErr w:type="gramEnd"/>
     </w:p>
     <w:p>
       <w:pPr>
@@ -13040,8 +13739,19 @@
           <w:kern w:val="24"/>
           <w:lang w:eastAsia="da-DK"/>
         </w:rPr>
-        <w:t>Left atrial end-diastolic volume</w:t>
-      </w:r>
+        <w:t xml:space="preserve">Left atrial end-diastolic </w:t>
+      </w:r>
+      <w:proofErr w:type="gramStart"/>
+      <w:r>
+        <w:rPr>
+          <w:rFonts w:ascii="Times New Roman" w:eastAsia="Calibri" w:hAnsi="Times New Roman" w:cs="Times New Roman"/>
+          <w:color w:val="000000"/>
+          <w:kern w:val="24"/>
+          <w:lang w:eastAsia="da-DK"/>
+        </w:rPr>
+        <w:t>volume</w:t>
+      </w:r>
+      <w:proofErr w:type="gramEnd"/>
     </w:p>
     <w:p>
       <w:pPr>
@@ -13119,8 +13829,19 @@
           <w:kern w:val="24"/>
           <w:lang w:eastAsia="da-DK"/>
         </w:rPr>
-        <w:t>Left ventricular ejection fraction</w:t>
-      </w:r>
+        <w:t xml:space="preserve">Left ventricular ejection </w:t>
+      </w:r>
+      <w:proofErr w:type="gramStart"/>
+      <w:r>
+        <w:rPr>
+          <w:rFonts w:ascii="Times New Roman" w:eastAsia="Calibri" w:hAnsi="Times New Roman" w:cs="Times New Roman"/>
+          <w:color w:val="000000"/>
+          <w:kern w:val="24"/>
+          <w:lang w:eastAsia="da-DK"/>
+        </w:rPr>
+        <w:t>fraction</w:t>
+      </w:r>
+      <w:proofErr w:type="gramEnd"/>
     </w:p>
     <w:p>
       <w:pPr>
@@ -13145,8 +13866,19 @@
           <w:kern w:val="24"/>
           <w:lang w:eastAsia="da-DK"/>
         </w:rPr>
-        <w:t>Left ventricular mass</w:t>
-      </w:r>
+        <w:t xml:space="preserve">Left ventricular </w:t>
+      </w:r>
+      <w:proofErr w:type="gramStart"/>
+      <w:r>
+        <w:rPr>
+          <w:rFonts w:ascii="Times New Roman" w:eastAsia="Calibri" w:hAnsi="Times New Roman" w:cs="Times New Roman"/>
+          <w:color w:val="000000"/>
+          <w:kern w:val="24"/>
+          <w:lang w:eastAsia="da-DK"/>
+        </w:rPr>
+        <w:t>mass</w:t>
+      </w:r>
+      <w:proofErr w:type="gramEnd"/>
     </w:p>
     <w:p>
       <w:pPr>
@@ -13675,7 +14407,35 @@
         <w:rPr>
           <w:lang w:eastAsia="da-DK"/>
         </w:rPr>
-        <w:t xml:space="preserve"> using axial accelerometer-based physical activity monitors (AX3; Axivity, Newcastle upon Tyne, UK) for a 5 day period</w:t>
+        <w:t xml:space="preserve"> using axial accelerometer-based physical activity monitors (AX3; </w:t>
+      </w:r>
+      <w:proofErr w:type="spellStart"/>
+      <w:r>
+        <w:rPr>
+          <w:lang w:eastAsia="da-DK"/>
+        </w:rPr>
+        <w:t>Axivity</w:t>
+      </w:r>
+      <w:proofErr w:type="spellEnd"/>
+      <w:r>
+        <w:rPr>
+          <w:lang w:eastAsia="da-DK"/>
+        </w:rPr>
+        <w:t xml:space="preserve">, Newcastle upon Tyne, UK) for a </w:t>
+      </w:r>
+      <w:proofErr w:type="gramStart"/>
+      <w:r>
+        <w:rPr>
+          <w:lang w:eastAsia="da-DK"/>
+        </w:rPr>
+        <w:t>5 day</w:t>
+      </w:r>
+      <w:proofErr w:type="gramEnd"/>
+      <w:r>
+        <w:rPr>
+          <w:lang w:eastAsia="da-DK"/>
+        </w:rPr>
+        <w:t xml:space="preserve"> period</w:t>
       </w:r>
     </w:p>
     <w:p>
@@ -14397,7 +15157,27 @@
           <w:kern w:val="24"/>
           <w:lang w:eastAsia="da-DK"/>
         </w:rPr>
-        <w:t>Description: as with the secondary outcome, mRNA segments of genes related to the following signaling pathways will be measured using Nanostring™</w:t>
+        <w:t xml:space="preserve">Description: as with the secondary outcome, mRNA segments of genes related to the following signaling pathways will be measured using </w:t>
+      </w:r>
+      <w:proofErr w:type="spellStart"/>
+      <w:r>
+        <w:rPr>
+          <w:rFonts w:ascii="Times New Roman" w:eastAsia="Calibri" w:hAnsi="Times New Roman" w:cs="Times New Roman"/>
+          <w:color w:val="000000"/>
+          <w:kern w:val="24"/>
+          <w:lang w:eastAsia="da-DK"/>
+        </w:rPr>
+        <w:t>Nanostring</w:t>
+      </w:r>
+      <w:proofErr w:type="spellEnd"/>
+      <w:r>
+        <w:rPr>
+          <w:rFonts w:ascii="Times New Roman" w:eastAsia="Calibri" w:hAnsi="Times New Roman" w:cs="Times New Roman"/>
+          <w:color w:val="000000"/>
+          <w:kern w:val="24"/>
+          <w:lang w:eastAsia="da-DK"/>
+        </w:rPr>
+        <w:t>™</w:t>
       </w:r>
     </w:p>
     <w:p>
@@ -14446,6 +15226,7 @@
         </w:rPr>
         <w:t>Expression related to IFN-</w:t>
       </w:r>
+      <w:proofErr w:type="gramStart"/>
       <w:r>
         <w:rPr>
           <w:rFonts w:cstheme="minorHAnsi"/>
@@ -14453,6 +15234,7 @@
         </w:rPr>
         <w:t>β</w:t>
       </w:r>
+      <w:proofErr w:type="gramEnd"/>
     </w:p>
     <w:p>
       <w:pPr>
@@ -14491,8 +15273,16 @@
         <w:rPr>
           <w:lang w:eastAsia="da-DK"/>
         </w:rPr>
-        <w:t>Expression related to TNF</w:t>
-      </w:r>
+        <w:t xml:space="preserve">Expression related to </w:t>
+      </w:r>
+      <w:proofErr w:type="gramStart"/>
+      <w:r>
+        <w:rPr>
+          <w:lang w:eastAsia="da-DK"/>
+        </w:rPr>
+        <w:t>TNF</w:t>
+      </w:r>
+      <w:proofErr w:type="gramEnd"/>
     </w:p>
     <w:p>
       <w:pPr>
@@ -14625,7 +15415,27 @@
           <w:kern w:val="24"/>
           <w:lang w:eastAsia="da-DK"/>
         </w:rPr>
-        <w:t>Subjects will be tasked to fill in dietary diaries for three consecutive representative days at baseline and followup. Using standard calculations energy intake and macronutrients will be calculated from this diary.</w:t>
+        <w:t xml:space="preserve">Subjects will be tasked to fill in dietary diaries for three consecutive representative days at baseline and </w:t>
+      </w:r>
+      <w:proofErr w:type="spellStart"/>
+      <w:r>
+        <w:rPr>
+          <w:rFonts w:ascii="Times New Roman" w:eastAsia="Calibri" w:hAnsi="Times New Roman" w:cs="Times New Roman"/>
+          <w:color w:val="000000"/>
+          <w:kern w:val="24"/>
+          <w:lang w:eastAsia="da-DK"/>
+        </w:rPr>
+        <w:t>followup</w:t>
+      </w:r>
+      <w:proofErr w:type="spellEnd"/>
+      <w:r>
+        <w:rPr>
+          <w:rFonts w:ascii="Times New Roman" w:eastAsia="Calibri" w:hAnsi="Times New Roman" w:cs="Times New Roman"/>
+          <w:color w:val="000000"/>
+          <w:kern w:val="24"/>
+          <w:lang w:eastAsia="da-DK"/>
+        </w:rPr>
+        <w:t>. Using standard calculations energy intake and macronutrients will be calculated from this diary.</w:t>
       </w:r>
     </w:p>
     <w:p>
@@ -14805,6 +15615,7 @@
           <w:lang w:eastAsia="da-DK"/>
         </w:rPr>
       </w:pPr>
+      <w:proofErr w:type="gramStart"/>
       <w:r>
         <w:rPr>
           <w:rFonts w:ascii="Times New Roman" w:eastAsia="Calibri" w:hAnsi="Times New Roman" w:cs="Times New Roman"/>
@@ -14821,7 +15632,17 @@
           <w:kern w:val="24"/>
           <w:lang w:eastAsia="da-DK"/>
         </w:rPr>
-        <w:t>ther intake (categorical)</w:t>
+        <w:t>ther</w:t>
+      </w:r>
+      <w:proofErr w:type="gramEnd"/>
+      <w:r>
+        <w:rPr>
+          <w:rFonts w:ascii="Times New Roman" w:eastAsia="Calibri" w:hAnsi="Times New Roman" w:cs="Times New Roman"/>
+          <w:color w:val="000000"/>
+          <w:kern w:val="24"/>
+          <w:lang w:eastAsia="da-DK"/>
+        </w:rPr>
+        <w:t xml:space="preserve"> intake (categorical)</w:t>
       </w:r>
     </w:p>
     <w:p>
@@ -14899,7 +15720,27 @@
           <w:kern w:val="24"/>
           <w:lang w:eastAsia="da-DK"/>
         </w:rPr>
-        <w:t>Description: A subset of volunteering subjects who will undergo muscle biopsy can deliver baseline and followup muscular biopsies</w:t>
+        <w:t xml:space="preserve">Description: A subset of volunteering subjects who will undergo muscle biopsy can deliver baseline and </w:t>
+      </w:r>
+      <w:proofErr w:type="spellStart"/>
+      <w:r>
+        <w:rPr>
+          <w:rFonts w:ascii="Times New Roman" w:eastAsia="Calibri" w:hAnsi="Times New Roman" w:cs="Times New Roman"/>
+          <w:color w:val="000000"/>
+          <w:kern w:val="24"/>
+          <w:lang w:eastAsia="da-DK"/>
+        </w:rPr>
+        <w:t>followup</w:t>
+      </w:r>
+      <w:proofErr w:type="spellEnd"/>
+      <w:r>
+        <w:rPr>
+          <w:rFonts w:ascii="Times New Roman" w:eastAsia="Calibri" w:hAnsi="Times New Roman" w:cs="Times New Roman"/>
+          <w:color w:val="000000"/>
+          <w:kern w:val="24"/>
+          <w:lang w:eastAsia="da-DK"/>
+        </w:rPr>
+        <w:t xml:space="preserve"> muscular biopsies</w:t>
       </w:r>
     </w:p>
     <w:p>
@@ -14964,8 +15805,19 @@
           <w:kern w:val="24"/>
           <w:lang w:eastAsia="da-DK"/>
         </w:rPr>
-        <w:t xml:space="preserve"> of genes related to TNF, IL-6, IFN alpha, beta and Gamma signalling</w:t>
-      </w:r>
+        <w:t xml:space="preserve"> of genes related to TNF, IL-6, IFN alpha, beta and Gamma </w:t>
+      </w:r>
+      <w:proofErr w:type="spellStart"/>
+      <w:r>
+        <w:rPr>
+          <w:rFonts w:ascii="Times New Roman" w:eastAsia="Calibri" w:hAnsi="Times New Roman" w:cs="Times New Roman"/>
+          <w:color w:val="000000"/>
+          <w:kern w:val="24"/>
+          <w:lang w:eastAsia="da-DK"/>
+        </w:rPr>
+        <w:t>signalling</w:t>
+      </w:r>
+      <w:proofErr w:type="spellEnd"/>
       <w:r>
         <w:rPr>
           <w:rFonts w:ascii="Times New Roman" w:eastAsia="Calibri" w:hAnsi="Times New Roman" w:cs="Times New Roman"/>
@@ -14999,7 +15851,27 @@
           <w:kern w:val="24"/>
           <w:lang w:eastAsia="da-DK"/>
         </w:rPr>
-        <w:t>NF-κB p65 DNA binding activity (ELISA), phosphorylated and total JNK, phosphorylated AMPK (p-AMPK) total AMPK (Western blotting).</w:t>
+        <w:t>NF-</w:t>
+      </w:r>
+      <w:proofErr w:type="spellStart"/>
+      <w:r>
+        <w:rPr>
+          <w:rFonts w:ascii="Times New Roman" w:eastAsia="Calibri" w:hAnsi="Times New Roman" w:cs="Times New Roman"/>
+          <w:color w:val="000000"/>
+          <w:kern w:val="24"/>
+          <w:lang w:eastAsia="da-DK"/>
+        </w:rPr>
+        <w:t>κB</w:t>
+      </w:r>
+      <w:proofErr w:type="spellEnd"/>
+      <w:r>
+        <w:rPr>
+          <w:rFonts w:ascii="Times New Roman" w:eastAsia="Calibri" w:hAnsi="Times New Roman" w:cs="Times New Roman"/>
+          <w:color w:val="000000"/>
+          <w:kern w:val="24"/>
+          <w:lang w:eastAsia="da-DK"/>
+        </w:rPr>
+        <w:t xml:space="preserve"> p65 DNA binding activity (ELISA), phosphorylated and total JNK, phosphorylated AMPK (p-AMPK) total AMPK (Western blotting).</w:t>
       </w:r>
     </w:p>
     <w:p>
@@ -15025,7 +15897,47 @@
           <w:kern w:val="24"/>
           <w:lang w:eastAsia="da-DK"/>
         </w:rPr>
-        <w:t>NF-κB p65 DNA binding activity (ELISA) &amp; NF-κB binding activity (Western blotting).</w:t>
+        <w:t>NF-</w:t>
+      </w:r>
+      <w:proofErr w:type="spellStart"/>
+      <w:r>
+        <w:rPr>
+          <w:rFonts w:ascii="Times New Roman" w:eastAsia="Calibri" w:hAnsi="Times New Roman" w:cs="Times New Roman"/>
+          <w:color w:val="000000"/>
+          <w:kern w:val="24"/>
+          <w:lang w:eastAsia="da-DK"/>
+        </w:rPr>
+        <w:t>κB</w:t>
+      </w:r>
+      <w:proofErr w:type="spellEnd"/>
+      <w:r>
+        <w:rPr>
+          <w:rFonts w:ascii="Times New Roman" w:eastAsia="Calibri" w:hAnsi="Times New Roman" w:cs="Times New Roman"/>
+          <w:color w:val="000000"/>
+          <w:kern w:val="24"/>
+          <w:lang w:eastAsia="da-DK"/>
+        </w:rPr>
+        <w:t xml:space="preserve"> p65 DNA binding activity (ELISA) &amp; NF-</w:t>
+      </w:r>
+      <w:proofErr w:type="spellStart"/>
+      <w:r>
+        <w:rPr>
+          <w:rFonts w:ascii="Times New Roman" w:eastAsia="Calibri" w:hAnsi="Times New Roman" w:cs="Times New Roman"/>
+          <w:color w:val="000000"/>
+          <w:kern w:val="24"/>
+          <w:lang w:eastAsia="da-DK"/>
+        </w:rPr>
+        <w:t>κB</w:t>
+      </w:r>
+      <w:proofErr w:type="spellEnd"/>
+      <w:r>
+        <w:rPr>
+          <w:rFonts w:ascii="Times New Roman" w:eastAsia="Calibri" w:hAnsi="Times New Roman" w:cs="Times New Roman"/>
+          <w:color w:val="000000"/>
+          <w:kern w:val="24"/>
+          <w:lang w:eastAsia="da-DK"/>
+        </w:rPr>
+        <w:t xml:space="preserve"> binding activity (Western blotting).</w:t>
       </w:r>
     </w:p>
     <w:p>
@@ -15175,7 +16087,27 @@
           <w:kern w:val="24"/>
           <w:lang w:eastAsia="da-DK"/>
         </w:rPr>
-        <w:t xml:space="preserve">By Vagus™, a device measuring heart rate </w:t>
+        <w:t xml:space="preserve">By </w:t>
+      </w:r>
+      <w:proofErr w:type="spellStart"/>
+      <w:r>
+        <w:rPr>
+          <w:rFonts w:ascii="Times New Roman" w:eastAsia="Calibri" w:hAnsi="Times New Roman" w:cs="Times New Roman"/>
+          <w:color w:val="000000"/>
+          <w:kern w:val="24"/>
+          <w:lang w:eastAsia="da-DK"/>
+        </w:rPr>
+        <w:t>Vagus</w:t>
+      </w:r>
+      <w:proofErr w:type="spellEnd"/>
+      <w:r>
+        <w:rPr>
+          <w:rFonts w:ascii="Times New Roman" w:eastAsia="Calibri" w:hAnsi="Times New Roman" w:cs="Times New Roman"/>
+          <w:color w:val="000000"/>
+          <w:kern w:val="24"/>
+          <w:lang w:eastAsia="da-DK"/>
+        </w:rPr>
+        <w:t xml:space="preserve">™, a device measuring heart rate </w:t>
       </w:r>
       <w:r>
         <w:rPr>
@@ -15591,7 +16523,15 @@
         <w:t xml:space="preserve"> (FDR)</w:t>
       </w:r>
       <w:r>
-        <w:t xml:space="preserve"> in the Benjamini-Hochberg</w:t>
+        <w:t xml:space="preserve"> in the </w:t>
+      </w:r>
+      <w:proofErr w:type="spellStart"/>
+      <w:r>
+        <w:t>Benjamini</w:t>
+      </w:r>
+      <w:proofErr w:type="spellEnd"/>
+      <w:r>
+        <w:t>-Hochberg</w:t>
       </w:r>
       <w:r>
         <w:t xml:space="preserve"> (BH)</w:t>
@@ -15652,8 +16592,13 @@
       <w:r>
         <w:t xml:space="preserve">Analysis will be done in an updated version of </w:t>
       </w:r>
-      <w:r>
-        <w:t>rstudio with an updated version of R</w:t>
+      <w:proofErr w:type="spellStart"/>
+      <w:r>
+        <w:t>rstudio</w:t>
+      </w:r>
+      <w:proofErr w:type="spellEnd"/>
+      <w:r>
+        <w:t xml:space="preserve"> with an updated version of R</w:t>
       </w:r>
       <w:r>
         <w:fldChar w:fldCharType="begin" w:fldLock="1"/>
@@ -15675,7 +16620,15 @@
         <w:fldChar w:fldCharType="end"/>
       </w:r>
       <w:r>
-        <w:t>. The LMMstar package</w:t>
+        <w:t xml:space="preserve">. The </w:t>
+      </w:r>
+      <w:proofErr w:type="spellStart"/>
+      <w:r>
+        <w:t>LMMstar</w:t>
+      </w:r>
+      <w:proofErr w:type="spellEnd"/>
+      <w:r>
+        <w:t xml:space="preserve"> package</w:t>
       </w:r>
       <w:r>
         <w:fldChar w:fldCharType="begin" w:fldLock="1"/>
@@ -15719,7 +16672,23 @@
         <w:fldChar w:fldCharType="end"/>
       </w:r>
       <w:r>
-        <w:t xml:space="preserve"> will be used as a comparator, but assuming the results are similar only the LMMstar results will be published. The code will be available on Github (</w:t>
+        <w:t xml:space="preserve"> will be used as a comparator, but assuming the results are similar only the </w:t>
+      </w:r>
+      <w:proofErr w:type="spellStart"/>
+      <w:r>
+        <w:t>LMMstar</w:t>
+      </w:r>
+      <w:proofErr w:type="spellEnd"/>
+      <w:r>
+        <w:t xml:space="preserve"> results will be published. The code will be available on </w:t>
+      </w:r>
+      <w:proofErr w:type="spellStart"/>
+      <w:r>
+        <w:t>Github</w:t>
+      </w:r>
+      <w:proofErr w:type="spellEnd"/>
+      <w:r>
+        <w:t xml:space="preserve"> (</w:t>
       </w:r>
       <w:hyperlink r:id="rId16" w:history="1">
         <w:r>
@@ -15893,7 +16862,15 @@
               <w:t>Added supplementary outcomes, correctly o</w:t>
             </w:r>
             <w:r>
-              <w:t>utlined that activity measuring by AX3 will be done at baseline and at followup.</w:t>
+              <w:t xml:space="preserve">utlined that activity measuring by AX3 will be done at baseline and at </w:t>
+            </w:r>
+            <w:proofErr w:type="spellStart"/>
+            <w:r>
+              <w:t>followup</w:t>
+            </w:r>
+            <w:proofErr w:type="spellEnd"/>
+            <w:r>
+              <w:t>.</w:t>
             </w:r>
           </w:p>
         </w:tc>
@@ -15928,7 +16905,15 @@
               <w:t>Added tissue-plasminogen activator, V</w:t>
             </w:r>
             <w:r>
-              <w:t>CAM and vWF to blood sample outcomes.</w:t>
+              <w:t xml:space="preserve">CAM and </w:t>
+            </w:r>
+            <w:proofErr w:type="spellStart"/>
+            <w:r>
+              <w:t>vWF</w:t>
+            </w:r>
+            <w:proofErr w:type="spellEnd"/>
+            <w:r>
+              <w:t xml:space="preserve"> to blood sample outcomes.</w:t>
             </w:r>
           </w:p>
         </w:tc>
@@ -15960,16 +16945,37 @@
           </w:tcPr>
           <w:p>
             <w:r>
-              <w:t>Added measurements on the a</w:t>
-            </w:r>
-            <w:r>
-              <w:t>utonomiv nervous system by Vagus™</w:t>
+              <w:t xml:space="preserve">Added measurements on the </w:t>
+            </w:r>
+            <w:proofErr w:type="spellStart"/>
+            <w:r>
+              <w:t>a</w:t>
+            </w:r>
+            <w:r>
+              <w:t>utonomiv</w:t>
+            </w:r>
+            <w:proofErr w:type="spellEnd"/>
+            <w:r>
+              <w:t xml:space="preserve"> nervous system by </w:t>
+            </w:r>
+            <w:proofErr w:type="spellStart"/>
+            <w:r>
+              <w:t>Vagus</w:t>
+            </w:r>
+            <w:proofErr w:type="spellEnd"/>
+            <w:proofErr w:type="gramStart"/>
+            <w:r>
+              <w:t>™</w:t>
             </w:r>
             <w:r>
               <w:t xml:space="preserve"> </w:t>
             </w:r>
             <w:r>
-              <w:t xml:space="preserve"> to o</w:t>
+              <w:t xml:space="preserve"> to</w:t>
+            </w:r>
+            <w:proofErr w:type="gramEnd"/>
+            <w:r>
+              <w:t xml:space="preserve"> o</w:t>
             </w:r>
             <w:r>
               <w:t xml:space="preserve">utcomes. </w:t>
@@ -16089,7 +17095,15 @@
               <w:t>watt-max warm up with</w:t>
             </w:r>
             <w:r>
-              <w:t xml:space="preserve"> 8,5% wattmax increments)</w:t>
+              <w:t xml:space="preserve"> 8,5% </w:t>
+            </w:r>
+            <w:proofErr w:type="spellStart"/>
+            <w:r>
+              <w:t>wattmax</w:t>
+            </w:r>
+            <w:proofErr w:type="spellEnd"/>
+            <w:r>
+              <w:t xml:space="preserve"> increments)</w:t>
             </w:r>
             <w:r>
               <w:t xml:space="preserve">. As well as the possibility for stress </w:t>
@@ -16414,9 +17428,11 @@
             <w:r>
               <w:t xml:space="preserve">escription of how the muscle biopsy is done as suggested by </w:t>
             </w:r>
+            <w:proofErr w:type="gramStart"/>
             <w:r>
               <w:t>LD</w:t>
             </w:r>
+            <w:proofErr w:type="gramEnd"/>
             <w:r>
               <w:t xml:space="preserve"> </w:t>
             </w:r>
@@ -16532,7 +17548,15 @@
     </w:p>
     <w:p>
       <w:r>
-        <w:t>Following approval of the statistical analysis plan by the writing committee it will be published at the Github account(</w:t>
+        <w:t xml:space="preserve">Following approval of the statistical analysis plan by the writing committee it will be published at the </w:t>
+      </w:r>
+      <w:proofErr w:type="spellStart"/>
+      <w:r>
+        <w:t>Github</w:t>
+      </w:r>
+      <w:proofErr w:type="spellEnd"/>
+      <w:r>
+        <w:t xml:space="preserve"> account(</w:t>
       </w:r>
       <w:hyperlink r:id="rId17" w:history="1">
         <w:r>
@@ -16557,7 +17581,15 @@
         <w:t xml:space="preserve"> )</w:t>
       </w:r>
       <w:r>
-        <w:t xml:space="preserve"> prior to commiencing statistical analysis.</w:t>
+        <w:t xml:space="preserve"> prior to </w:t>
+      </w:r>
+      <w:proofErr w:type="spellStart"/>
+      <w:r>
+        <w:t>commiencing</w:t>
+      </w:r>
+      <w:proofErr w:type="spellEnd"/>
+      <w:r>
+        <w:t xml:space="preserve"> statistical analysis.</w:t>
       </w:r>
     </w:p>
     <w:p>
@@ -16923,15 +17955,16 @@
           <w:sz w:val="22"/>
           <w:szCs w:val="22"/>
         </w:rPr>
-        <w:t xml:space="preserve"> clinical journal</w:t>
-      </w:r>
+        <w:t xml:space="preserve"> clinical </w:t>
+      </w:r>
+      <w:proofErr w:type="gramStart"/>
       <w:r>
         <w:rPr>
           <w:rFonts w:ascii="Times New Roman" w:hAnsi="Times New Roman" w:cs="Times New Roman"/>
           <w:sz w:val="22"/>
           <w:szCs w:val="22"/>
         </w:rPr>
-        <w:t>s</w:t>
+        <w:t>journal</w:t>
       </w:r>
       <w:r>
         <w:rPr>
@@ -16939,7 +17972,7 @@
           <w:sz w:val="22"/>
           <w:szCs w:val="22"/>
         </w:rPr>
-        <w:t xml:space="preserve">, thus </w:t>
+        <w:t>s</w:t>
       </w:r>
       <w:r>
         <w:rPr>
@@ -16947,14 +17980,31 @@
           <w:sz w:val="22"/>
           <w:szCs w:val="22"/>
         </w:rPr>
-        <w:t>each</w:t>
-      </w:r>
+        <w:t>,</w:t>
+      </w:r>
+      <w:proofErr w:type="gramEnd"/>
       <w:r>
         <w:rPr>
           <w:rFonts w:ascii="Times New Roman" w:hAnsi="Times New Roman" w:cs="Times New Roman"/>
           <w:sz w:val="22"/>
           <w:szCs w:val="22"/>
         </w:rPr>
+        <w:t xml:space="preserve"> thus </w:t>
+      </w:r>
+      <w:r>
+        <w:rPr>
+          <w:rFonts w:ascii="Times New Roman" w:hAnsi="Times New Roman" w:cs="Times New Roman"/>
+          <w:sz w:val="22"/>
+          <w:szCs w:val="22"/>
+        </w:rPr>
+        <w:t>each</w:t>
+      </w:r>
+      <w:r>
+        <w:rPr>
+          <w:rFonts w:ascii="Times New Roman" w:hAnsi="Times New Roman" w:cs="Times New Roman"/>
+          <w:sz w:val="22"/>
+          <w:szCs w:val="22"/>
+        </w:rPr>
         <w:t xml:space="preserve"> report will contain 3500-4000 words and 4 to 6 main figures and tables depending on the journal.</w:t>
       </w:r>
     </w:p>
@@ -17192,13 +18242,29 @@
     </w:p>
     <w:p>
       <w:r>
-        <w:t>Words in [ ] brackets included based on the outcome on the primary analysis</w:t>
+        <w:t xml:space="preserve">Words in </w:t>
+      </w:r>
+      <w:proofErr w:type="gramStart"/>
+      <w:r>
+        <w:t>[ ]</w:t>
+      </w:r>
+      <w:proofErr w:type="gramEnd"/>
+      <w:r>
+        <w:t xml:space="preserve"> brackets included based on the outcome on the primary analysis</w:t>
       </w:r>
       <w:r>
         <w:t>. If they differ the title will be edited accordingly</w:t>
       </w:r>
       <w:r>
-        <w:t xml:space="preserve"> (e.g. adaptations in aerobic capacity but not fatigue (…)).</w:t>
+        <w:t xml:space="preserve"> (</w:t>
+      </w:r>
+      <w:proofErr w:type="gramStart"/>
+      <w:r>
+        <w:t>e.g.</w:t>
+      </w:r>
+      <w:proofErr w:type="gramEnd"/>
+      <w:r>
+        <w:t xml:space="preserve"> adaptations in aerobic capacity but not fatigue (…)).</w:t>
       </w:r>
     </w:p>
     <w:p>
@@ -17371,8 +18437,18 @@
           <w:sz w:val="22"/>
           <w:szCs w:val="22"/>
         </w:rPr>
-        <w:t xml:space="preserve"> followup</w:t>
-      </w:r>
+        <w:t xml:space="preserve"> </w:t>
+      </w:r>
+      <w:proofErr w:type="spellStart"/>
+      <w:r>
+        <w:rPr>
+          <w:rFonts w:ascii="Times New Roman" w:hAnsi="Times New Roman" w:cs="Times New Roman"/>
+          <w:sz w:val="22"/>
+          <w:szCs w:val="22"/>
+        </w:rPr>
+        <w:t>followup</w:t>
+      </w:r>
+      <w:proofErr w:type="spellEnd"/>
       <w:r>
         <w:rPr>
           <w:rFonts w:ascii="Times New Roman" w:hAnsi="Times New Roman" w:cs="Times New Roman"/>
@@ -17419,7 +18495,25 @@
           <w:sz w:val="22"/>
           <w:szCs w:val="22"/>
         </w:rPr>
-        <w:t xml:space="preserve"> randomization groups subgrouped into </w:t>
+        <w:t xml:space="preserve"> randomization groups </w:t>
+      </w:r>
+      <w:proofErr w:type="spellStart"/>
+      <w:r>
+        <w:rPr>
+          <w:rFonts w:ascii="Times New Roman" w:hAnsi="Times New Roman" w:cs="Times New Roman"/>
+          <w:sz w:val="22"/>
+          <w:szCs w:val="22"/>
+        </w:rPr>
+        <w:t>subgrouped</w:t>
+      </w:r>
+      <w:proofErr w:type="spellEnd"/>
+      <w:r>
+        <w:rPr>
+          <w:rFonts w:ascii="Times New Roman" w:hAnsi="Times New Roman" w:cs="Times New Roman"/>
+          <w:sz w:val="22"/>
+          <w:szCs w:val="22"/>
+        </w:rPr>
+        <w:t xml:space="preserve"> into </w:t>
       </w:r>
       <w:r>
         <w:rPr>
@@ -17691,6 +18785,7 @@
         </w:rPr>
         <w:t xml:space="preserve">Y = VO2Max, X = </w:t>
       </w:r>
+      <w:proofErr w:type="gramStart"/>
       <w:r>
         <w:rPr>
           <w:rFonts w:ascii="Times New Roman" w:hAnsi="Times New Roman" w:cs="Times New Roman"/>
@@ -17699,13 +18794,32 @@
         </w:rPr>
         <w:t>Timepoint(</w:t>
       </w:r>
+      <w:proofErr w:type="gramEnd"/>
       <w:r>
         <w:rPr>
           <w:rFonts w:ascii="Times New Roman" w:hAnsi="Times New Roman" w:cs="Times New Roman"/>
           <w:sz w:val="22"/>
           <w:szCs w:val="22"/>
         </w:rPr>
-        <w:t>Screening visit, Baseline Visit, Followup Visit</w:t>
+        <w:t xml:space="preserve">Screening visit, Baseline Visit, </w:t>
+      </w:r>
+      <w:proofErr w:type="spellStart"/>
+      <w:r>
+        <w:rPr>
+          <w:rFonts w:ascii="Times New Roman" w:hAnsi="Times New Roman" w:cs="Times New Roman"/>
+          <w:sz w:val="22"/>
+          <w:szCs w:val="22"/>
+        </w:rPr>
+        <w:t>Followup</w:t>
+      </w:r>
+      <w:proofErr w:type="spellEnd"/>
+      <w:r>
+        <w:rPr>
+          <w:rFonts w:ascii="Times New Roman" w:hAnsi="Times New Roman" w:cs="Times New Roman"/>
+          <w:sz w:val="22"/>
+          <w:szCs w:val="22"/>
+        </w:rPr>
+        <w:t xml:space="preserve"> Visit</w:t>
       </w:r>
       <w:r>
         <w:rPr>
@@ -17881,7 +18995,25 @@
           <w:sz w:val="22"/>
           <w:szCs w:val="22"/>
         </w:rPr>
-        <w:t>Y = FSS-Score, X = Baseline Visit, Followup Visit. Colored by Exercise or control group.</w:t>
+        <w:t xml:space="preserve">Y = FSS-Score, X = Baseline Visit, </w:t>
+      </w:r>
+      <w:proofErr w:type="spellStart"/>
+      <w:r>
+        <w:rPr>
+          <w:rFonts w:ascii="Times New Roman" w:hAnsi="Times New Roman" w:cs="Times New Roman"/>
+          <w:sz w:val="22"/>
+          <w:szCs w:val="22"/>
+        </w:rPr>
+        <w:t>Followup</w:t>
+      </w:r>
+      <w:proofErr w:type="spellEnd"/>
+      <w:r>
+        <w:rPr>
+          <w:rFonts w:ascii="Times New Roman" w:hAnsi="Times New Roman" w:cs="Times New Roman"/>
+          <w:sz w:val="22"/>
+          <w:szCs w:val="22"/>
+        </w:rPr>
+        <w:t xml:space="preserve"> Visit. Colored by Exercise or control group.</w:t>
       </w:r>
       <w:r>
         <w:rPr>
@@ -18087,6 +19219,30 @@
     <w:p>
       <w:pPr>
         <w:pStyle w:val="Kommentartekst"/>
+        <w:numPr>
+          <w:ilvl w:val="0"/>
+          <w:numId w:val="5"/>
+        </w:numPr>
+        <w:spacing w:line="360" w:lineRule="auto"/>
+        <w:jc w:val="both"/>
+        <w:rPr>
+          <w:rFonts w:ascii="Times New Roman" w:hAnsi="Times New Roman" w:cs="Times New Roman"/>
+          <w:sz w:val="22"/>
+          <w:szCs w:val="22"/>
+        </w:rPr>
+      </w:pPr>
+      <w:r>
+        <w:rPr>
+          <w:rFonts w:ascii="Times New Roman" w:hAnsi="Times New Roman" w:cs="Times New Roman"/>
+          <w:sz w:val="22"/>
+          <w:szCs w:val="22"/>
+        </w:rPr>
+        <w:t>Waterfall plots</w:t>
+      </w:r>
+    </w:p>
+    <w:p>
+      <w:pPr>
+        <w:pStyle w:val="Kommentartekst"/>
         <w:spacing w:line="360" w:lineRule="auto"/>
         <w:jc w:val="both"/>
         <w:rPr>
@@ -18188,14 +19344,30 @@
         <w:rPr>
           <w:rFonts w:ascii="Times New Roman" w:hAnsi="Times New Roman" w:cs="Times New Roman"/>
         </w:rPr>
-        <w:t xml:space="preserve"> measured at screening, baseline and followup</w:t>
-      </w:r>
-      <w:r>
-        <w:rPr>
-          <w:rFonts w:ascii="Times New Roman" w:hAnsi="Times New Roman" w:cs="Times New Roman"/>
-        </w:rPr>
-        <w:t>, separated by intervention group at followup</w:t>
-      </w:r>
+        <w:t xml:space="preserve"> measured at screening, baseline and </w:t>
+      </w:r>
+      <w:proofErr w:type="spellStart"/>
+      <w:r>
+        <w:rPr>
+          <w:rFonts w:ascii="Times New Roman" w:hAnsi="Times New Roman" w:cs="Times New Roman"/>
+        </w:rPr>
+        <w:t>followup</w:t>
+      </w:r>
+      <w:proofErr w:type="spellEnd"/>
+      <w:r>
+        <w:rPr>
+          <w:rFonts w:ascii="Times New Roman" w:hAnsi="Times New Roman" w:cs="Times New Roman"/>
+        </w:rPr>
+        <w:t xml:space="preserve">, separated by intervention group at </w:t>
+      </w:r>
+      <w:proofErr w:type="spellStart"/>
+      <w:r>
+        <w:rPr>
+          <w:rFonts w:ascii="Times New Roman" w:hAnsi="Times New Roman" w:cs="Times New Roman"/>
+        </w:rPr>
+        <w:t>followup</w:t>
+      </w:r>
+      <w:proofErr w:type="spellEnd"/>
       <w:r>
         <w:rPr>
           <w:rFonts w:ascii="Times New Roman" w:hAnsi="Times New Roman" w:cs="Times New Roman"/>
@@ -18323,7 +19495,25 @@
           <w:sz w:val="22"/>
           <w:szCs w:val="22"/>
         </w:rPr>
-        <w:t>Volcano plots depicting change in gene counts from baseline to followup in both intervention groups.</w:t>
+        <w:t xml:space="preserve">Volcano plots depicting change in gene counts from baseline to </w:t>
+      </w:r>
+      <w:proofErr w:type="spellStart"/>
+      <w:r>
+        <w:rPr>
+          <w:rFonts w:ascii="Times New Roman" w:hAnsi="Times New Roman" w:cs="Times New Roman"/>
+          <w:sz w:val="22"/>
+          <w:szCs w:val="22"/>
+        </w:rPr>
+        <w:t>followup</w:t>
+      </w:r>
+      <w:proofErr w:type="spellEnd"/>
+      <w:r>
+        <w:rPr>
+          <w:rFonts w:ascii="Times New Roman" w:hAnsi="Times New Roman" w:cs="Times New Roman"/>
+          <w:sz w:val="22"/>
+          <w:szCs w:val="22"/>
+        </w:rPr>
+        <w:t xml:space="preserve"> in both intervention groups.</w:t>
       </w:r>
     </w:p>
     <w:p>
@@ -18371,6 +19561,7 @@
           <w:sz w:val="22"/>
           <w:szCs w:val="22"/>
         </w:rPr>
+        <w:lastRenderedPageBreak/>
         <w:t>Control group changes in genes</w:t>
       </w:r>
     </w:p>
@@ -18395,8 +19586,25 @@
           <w:sz w:val="22"/>
           <w:szCs w:val="22"/>
         </w:rPr>
-        <w:lastRenderedPageBreak/>
-        <w:t>Outcomes from the Vagus™ measurements at the specific timepoints</w:t>
+        <w:t xml:space="preserve">Outcomes from the </w:t>
+      </w:r>
+      <w:proofErr w:type="spellStart"/>
+      <w:r>
+        <w:rPr>
+          <w:rFonts w:ascii="Times New Roman" w:hAnsi="Times New Roman" w:cs="Times New Roman"/>
+          <w:sz w:val="22"/>
+          <w:szCs w:val="22"/>
+        </w:rPr>
+        <w:t>Vagus</w:t>
+      </w:r>
+      <w:proofErr w:type="spellEnd"/>
+      <w:r>
+        <w:rPr>
+          <w:rFonts w:ascii="Times New Roman" w:hAnsi="Times New Roman" w:cs="Times New Roman"/>
+          <w:sz w:val="22"/>
+          <w:szCs w:val="22"/>
+        </w:rPr>
+        <w:t>™ measurements at the specific timepoints</w:t>
       </w:r>
     </w:p>
     <w:p>
@@ -18673,7 +19881,15 @@
     </w:p>
     <w:p>
       <w:r>
-        <w:t xml:space="preserve">Words in [ ] brackets included based on the outcome on the primary analysis </w:t>
+        <w:t xml:space="preserve">Words in </w:t>
+      </w:r>
+      <w:proofErr w:type="gramStart"/>
+      <w:r>
+        <w:t>[ ]</w:t>
+      </w:r>
+      <w:proofErr w:type="gramEnd"/>
+      <w:r>
+        <w:t xml:space="preserve"> brackets included based on the outcome on the primary analysis </w:t>
       </w:r>
     </w:p>
     <w:p>
@@ -18731,7 +19947,43 @@
           <w:sz w:val="22"/>
           <w:szCs w:val="22"/>
         </w:rPr>
-        <w:t>82-Rb-Rest/Stress-PET-CT, Echocardiography and Lung Function findings at baseline and followup. Separated by intervention group at followup.</w:t>
+        <w:t xml:space="preserve">82-Rb-Rest/Stress-PET-CT, Echocardiography and Lung Function findings at baseline and </w:t>
+      </w:r>
+      <w:proofErr w:type="spellStart"/>
+      <w:r>
+        <w:rPr>
+          <w:rFonts w:ascii="Times New Roman" w:hAnsi="Times New Roman" w:cs="Times New Roman"/>
+          <w:sz w:val="22"/>
+          <w:szCs w:val="22"/>
+        </w:rPr>
+        <w:t>followup</w:t>
+      </w:r>
+      <w:proofErr w:type="spellEnd"/>
+      <w:r>
+        <w:rPr>
+          <w:rFonts w:ascii="Times New Roman" w:hAnsi="Times New Roman" w:cs="Times New Roman"/>
+          <w:sz w:val="22"/>
+          <w:szCs w:val="22"/>
+        </w:rPr>
+        <w:t xml:space="preserve">. Separated by intervention group at </w:t>
+      </w:r>
+      <w:proofErr w:type="spellStart"/>
+      <w:r>
+        <w:rPr>
+          <w:rFonts w:ascii="Times New Roman" w:hAnsi="Times New Roman" w:cs="Times New Roman"/>
+          <w:sz w:val="22"/>
+          <w:szCs w:val="22"/>
+        </w:rPr>
+        <w:t>followup</w:t>
+      </w:r>
+      <w:proofErr w:type="spellEnd"/>
+      <w:r>
+        <w:rPr>
+          <w:rFonts w:ascii="Times New Roman" w:hAnsi="Times New Roman" w:cs="Times New Roman"/>
+          <w:sz w:val="22"/>
+          <w:szCs w:val="22"/>
+        </w:rPr>
+        <w:t>.</w:t>
       </w:r>
     </w:p>
     <w:p>
@@ -18984,7 +20236,25 @@
           <w:sz w:val="22"/>
           <w:szCs w:val="22"/>
         </w:rPr>
-        <w:t>(Baseline Visit, Followup Visit). Colored by intervention (exercise or control) group. As a point plot with lines connecting ID.</w:t>
+        <w:t xml:space="preserve">(Baseline Visit, </w:t>
+      </w:r>
+      <w:proofErr w:type="spellStart"/>
+      <w:r>
+        <w:rPr>
+          <w:rFonts w:ascii="Times New Roman" w:hAnsi="Times New Roman" w:cs="Times New Roman"/>
+          <w:sz w:val="22"/>
+          <w:szCs w:val="22"/>
+        </w:rPr>
+        <w:t>Followup</w:t>
+      </w:r>
+      <w:proofErr w:type="spellEnd"/>
+      <w:r>
+        <w:rPr>
+          <w:rFonts w:ascii="Times New Roman" w:hAnsi="Times New Roman" w:cs="Times New Roman"/>
+          <w:sz w:val="22"/>
+          <w:szCs w:val="22"/>
+        </w:rPr>
+        <w:t xml:space="preserve"> Visit). Colored by intervention (exercise or control) group. As a point plot with lines connecting ID.</w:t>
       </w:r>
     </w:p>
     <w:p>
@@ -19088,6 +20358,7 @@
           <w:sz w:val="22"/>
           <w:szCs w:val="22"/>
         </w:rPr>
+        <w:lastRenderedPageBreak/>
         <w:t>Graphs depicting change in diffusing capacity similarly to figure 1.</w:t>
       </w:r>
     </w:p>
@@ -19112,7 +20383,6 @@
           <w:sz w:val="22"/>
           <w:szCs w:val="22"/>
         </w:rPr>
-        <w:lastRenderedPageBreak/>
         <w:t>Graphs depicting changes to stroke volume similarly to figure 1.</w:t>
       </w:r>
     </w:p>
@@ -19421,7 +20691,15 @@
     </w:p>
     <w:p>
       <w:r>
-        <w:t>Words in [ ] brackets included based on the outcome</w:t>
+        <w:t xml:space="preserve">Words in </w:t>
+      </w:r>
+      <w:proofErr w:type="gramStart"/>
+      <w:r>
+        <w:t>[ ]</w:t>
+      </w:r>
+      <w:proofErr w:type="gramEnd"/>
+      <w:r>
+        <w:t xml:space="preserve"> brackets included based on the outcome</w:t>
       </w:r>
       <w:r>
         <w:t>.</w:t>
@@ -19506,15 +20784,16 @@
           <w:sz w:val="22"/>
           <w:szCs w:val="22"/>
         </w:rPr>
-        <w:t xml:space="preserve">, physical activity measured in steps/calories burned and METs </w:t>
-      </w:r>
+        <w:t xml:space="preserve">, physical activity measured in steps/calories burned and </w:t>
+      </w:r>
+      <w:proofErr w:type="gramStart"/>
       <w:r>
         <w:rPr>
           <w:rFonts w:ascii="Times New Roman" w:hAnsi="Times New Roman" w:cs="Times New Roman"/>
           <w:sz w:val="22"/>
           <w:szCs w:val="22"/>
         </w:rPr>
-        <w:t xml:space="preserve"> in the randomization groups at </w:t>
+        <w:t xml:space="preserve">METs </w:t>
       </w:r>
       <w:r>
         <w:rPr>
@@ -19522,7 +20801,34 @@
           <w:sz w:val="22"/>
           <w:szCs w:val="22"/>
         </w:rPr>
-        <w:t>followup.</w:t>
+        <w:t xml:space="preserve"> in</w:t>
+      </w:r>
+      <w:proofErr w:type="gramEnd"/>
+      <w:r>
+        <w:rPr>
+          <w:rFonts w:ascii="Times New Roman" w:hAnsi="Times New Roman" w:cs="Times New Roman"/>
+          <w:sz w:val="22"/>
+          <w:szCs w:val="22"/>
+        </w:rPr>
+        <w:t xml:space="preserve"> the randomization groups at </w:t>
+      </w:r>
+      <w:proofErr w:type="spellStart"/>
+      <w:r>
+        <w:rPr>
+          <w:rFonts w:ascii="Times New Roman" w:hAnsi="Times New Roman" w:cs="Times New Roman"/>
+          <w:sz w:val="22"/>
+          <w:szCs w:val="22"/>
+        </w:rPr>
+        <w:t>followup</w:t>
+      </w:r>
+      <w:proofErr w:type="spellEnd"/>
+      <w:r>
+        <w:rPr>
+          <w:rFonts w:ascii="Times New Roman" w:hAnsi="Times New Roman" w:cs="Times New Roman"/>
+          <w:sz w:val="22"/>
+          <w:szCs w:val="22"/>
+        </w:rPr>
+        <w:t>.</w:t>
       </w:r>
     </w:p>
     <w:p>
@@ -19717,7 +21023,43 @@
           <w:sz w:val="22"/>
           <w:szCs w:val="22"/>
         </w:rPr>
-        <w:t>Timepoint (from 0 to 105), Colored by baseline (pooled), followup exercise or followup control.</w:t>
+        <w:t xml:space="preserve">Timepoint (from 0 to 105), Colored by baseline (pooled), </w:t>
+      </w:r>
+      <w:proofErr w:type="spellStart"/>
+      <w:r>
+        <w:rPr>
+          <w:rFonts w:ascii="Times New Roman" w:hAnsi="Times New Roman" w:cs="Times New Roman"/>
+          <w:sz w:val="22"/>
+          <w:szCs w:val="22"/>
+        </w:rPr>
+        <w:t>followup</w:t>
+      </w:r>
+      <w:proofErr w:type="spellEnd"/>
+      <w:r>
+        <w:rPr>
+          <w:rFonts w:ascii="Times New Roman" w:hAnsi="Times New Roman" w:cs="Times New Roman"/>
+          <w:sz w:val="22"/>
+          <w:szCs w:val="22"/>
+        </w:rPr>
+        <w:t xml:space="preserve"> exercise or </w:t>
+      </w:r>
+      <w:proofErr w:type="spellStart"/>
+      <w:r>
+        <w:rPr>
+          <w:rFonts w:ascii="Times New Roman" w:hAnsi="Times New Roman" w:cs="Times New Roman"/>
+          <w:sz w:val="22"/>
+          <w:szCs w:val="22"/>
+        </w:rPr>
+        <w:t>followup</w:t>
+      </w:r>
+      <w:proofErr w:type="spellEnd"/>
+      <w:r>
+        <w:rPr>
+          <w:rFonts w:ascii="Times New Roman" w:hAnsi="Times New Roman" w:cs="Times New Roman"/>
+          <w:sz w:val="22"/>
+          <w:szCs w:val="22"/>
+        </w:rPr>
+        <w:t xml:space="preserve"> control.</w:t>
       </w:r>
     </w:p>
     <w:p>
@@ -19741,24 +21083,70 @@
           <w:sz w:val="22"/>
           <w:szCs w:val="22"/>
         </w:rPr>
-        <w:t xml:space="preserve">OGTT domain: 3 graphs Y = insulin, glucose and pro-insulin. X = Timepoint. </w:t>
-      </w:r>
+        <w:lastRenderedPageBreak/>
+        <w:t xml:space="preserve">OGTT domain: 3 graphs Y = insulin, </w:t>
+      </w:r>
+      <w:proofErr w:type="gramStart"/>
       <w:r>
         <w:rPr>
           <w:rFonts w:ascii="Times New Roman" w:hAnsi="Times New Roman" w:cs="Times New Roman"/>
           <w:sz w:val="22"/>
           <w:szCs w:val="22"/>
         </w:rPr>
-        <w:t xml:space="preserve">Colored by </w:t>
-      </w:r>
+        <w:t>glucose</w:t>
+      </w:r>
+      <w:proofErr w:type="gramEnd"/>
       <w:r>
         <w:rPr>
           <w:rFonts w:ascii="Times New Roman" w:hAnsi="Times New Roman" w:cs="Times New Roman"/>
           <w:sz w:val="22"/>
           <w:szCs w:val="22"/>
         </w:rPr>
-        <w:lastRenderedPageBreak/>
-        <w:t>baseline (pooled), followup exercise or followup control.</w:t>
+        <w:t xml:space="preserve"> and pro-insulin. X = Timepoint. </w:t>
+      </w:r>
+      <w:r>
+        <w:rPr>
+          <w:rFonts w:ascii="Times New Roman" w:hAnsi="Times New Roman" w:cs="Times New Roman"/>
+          <w:sz w:val="22"/>
+          <w:szCs w:val="22"/>
+        </w:rPr>
+        <w:t xml:space="preserve">Colored by baseline (pooled), </w:t>
+      </w:r>
+      <w:proofErr w:type="spellStart"/>
+      <w:r>
+        <w:rPr>
+          <w:rFonts w:ascii="Times New Roman" w:hAnsi="Times New Roman" w:cs="Times New Roman"/>
+          <w:sz w:val="22"/>
+          <w:szCs w:val="22"/>
+        </w:rPr>
+        <w:t>followup</w:t>
+      </w:r>
+      <w:proofErr w:type="spellEnd"/>
+      <w:r>
+        <w:rPr>
+          <w:rFonts w:ascii="Times New Roman" w:hAnsi="Times New Roman" w:cs="Times New Roman"/>
+          <w:sz w:val="22"/>
+          <w:szCs w:val="22"/>
+        </w:rPr>
+        <w:t xml:space="preserve"> exercise or </w:t>
+      </w:r>
+      <w:proofErr w:type="spellStart"/>
+      <w:r>
+        <w:rPr>
+          <w:rFonts w:ascii="Times New Roman" w:hAnsi="Times New Roman" w:cs="Times New Roman"/>
+          <w:sz w:val="22"/>
+          <w:szCs w:val="22"/>
+        </w:rPr>
+        <w:t>followup</w:t>
+      </w:r>
+      <w:proofErr w:type="spellEnd"/>
+      <w:r>
+        <w:rPr>
+          <w:rFonts w:ascii="Times New Roman" w:hAnsi="Times New Roman" w:cs="Times New Roman"/>
+          <w:sz w:val="22"/>
+          <w:szCs w:val="22"/>
+        </w:rPr>
+        <w:t xml:space="preserve"> control.</w:t>
       </w:r>
     </w:p>
     <w:p>
@@ -23556,8 +24944,18 @@
                 <w:sz w:val="18"/>
                 <w:szCs w:val="18"/>
               </w:rPr>
-              <w:t>Anti-Sm</w:t>
-            </w:r>
+              <w:t>Anti-</w:t>
+            </w:r>
+            <w:proofErr w:type="spellStart"/>
+            <w:r>
+              <w:rPr>
+                <w:rFonts w:ascii="Times New Roman" w:hAnsi="Times New Roman"/>
+                <w:sz w:val="18"/>
+                <w:szCs w:val="18"/>
+              </w:rPr>
+              <w:t>Sm</w:t>
+            </w:r>
+            <w:proofErr w:type="spellEnd"/>
           </w:p>
         </w:tc>
         <w:tc>
@@ -23704,8 +25102,18 @@
                 <w:sz w:val="18"/>
                 <w:szCs w:val="18"/>
               </w:rPr>
-              <w:t>NEITHER ANTI-DsDNA or ANTI-sm</w:t>
-            </w:r>
+              <w:t>NEITHER ANTI-DsDNA or ANTI-</w:t>
+            </w:r>
+            <w:proofErr w:type="spellStart"/>
+            <w:r>
+              <w:rPr>
+                <w:rFonts w:ascii="Times New Roman" w:hAnsi="Times New Roman"/>
+                <w:sz w:val="18"/>
+                <w:szCs w:val="18"/>
+              </w:rPr>
+              <w:t>sm</w:t>
+            </w:r>
+            <w:proofErr w:type="spellEnd"/>
           </w:p>
         </w:tc>
         <w:tc>
@@ -24025,14 +25433,27 @@
     <w:pPr>
       <w:pStyle w:val="Sidefod"/>
     </w:pPr>
-    <w:fldSimple w:instr=" FILENAME \* MERGEFORMAT ">
-      <w:r>
-        <w:rPr>
-          <w:noProof/>
-        </w:rPr>
-        <w:t>Statistical analysis LUPEX v.1.0 APR 22th 2024</w:t>
-      </w:r>
-    </w:fldSimple>
+    <w:r>
+      <w:fldChar w:fldCharType="begin"/>
+    </w:r>
+    <w:r>
+      <w:instrText xml:space="preserve"> FILENAME \* MERGEFORMAT </w:instrText>
+    </w:r>
+    <w:r>
+      <w:fldChar w:fldCharType="separate"/>
+    </w:r>
+    <w:r>
+      <w:rPr>
+        <w:noProof/>
+      </w:rPr>
+      <w:t>Statistical analysis LUPEX v.1.0 APR 22th 2024</w:t>
+    </w:r>
+    <w:r>
+      <w:rPr>
+        <w:noProof/>
+      </w:rPr>
+      <w:fldChar w:fldCharType="end"/>
+    </w:r>
   </w:p>
 </w:ftr>
 </file>
@@ -24140,8 +25561,13 @@
       <w:pStyle w:val="Sidehoved"/>
     </w:pPr>
     <w:r>
-      <w:t>Type 1 interferon induced changes to exercise adaptations in systemic lupus erythematosus patients</w:t>
+      <w:t xml:space="preserve">Type 1 interferon induced changes to exercise adaptations in systemic lupus erythematosus </w:t>
     </w:r>
+    <w:proofErr w:type="gramStart"/>
+    <w:r>
+      <w:t>patients</w:t>
+    </w:r>
+    <w:proofErr w:type="gramEnd"/>
   </w:p>
 </w:hdr>
 </file>
@@ -26482,7 +27908,7 @@
   <w:abstractNum w:abstractNumId="23" w15:restartNumberingAfterBreak="0">
     <w:nsid w:val="60990A93"/>
     <w:multiLevelType w:val="multilevel"/>
-    <w:tmpl w:val="EC7865D8"/>
+    <w:tmpl w:val="8BF812CC"/>
     <w:lvl w:ilvl="0">
       <w:start w:val="1"/>
       <w:numFmt w:val="none"/>
@@ -28938,6 +30364,7 @@
   <w:rsids>
     <w:rsidRoot w:val="00300AAB"/>
     <w:rsid w:val="00300AAB"/>
+    <w:rsid w:val="00403F38"/>
     <w:rsid w:val="00FA3130"/>
   </w:rsids>
   <m:mathPr>
